--- a/OFICIOS/OFICIOD.docx
+++ b/OFICIOS/OFICIOD.docx
@@ -16,17 +16,19 @@
           <w:rFonts w:ascii="Arial" w:hAnsi="Arial" w:cs="Arial"/>
           <w:sz w:val="24"/>
         </w:rPr>
-        <w:t>Machala, 22 de diciembre del 2014.</w:t>
-      </w:r>
-    </w:p>
-    <w:p>
-      <w:pPr>
-        <w:ind w:left="851"/>
-        <w:rPr>
-          <w:rFonts w:ascii="Arial" w:hAnsi="Arial" w:cs="Arial"/>
-          <w:sz w:val="24"/>
-        </w:rPr>
-      </w:pPr>
+        <w:t>Machala, 19 de diciembre del 2014.</w:t>
+      </w:r>
+    </w:p>
+    <w:p>
+      <w:pPr>
+        <w:ind w:left="851"/>
+        <w:rPr>
+          <w:rFonts w:ascii="Arial" w:hAnsi="Arial" w:cs="Arial"/>
+          <w:sz w:val="24"/>
+        </w:rPr>
+      </w:pPr>
+      <w:bookmarkStart w:id="0" w:name="_GoBack"/>
+      <w:bookmarkEnd w:id="0"/>
     </w:p>
     <w:p>
       <w:pPr>
@@ -52,21 +54,30 @@
           <w:sz w:val="24"/>
         </w:rPr>
       </w:pPr>
-    </w:p>
-    <w:p>
-      <w:pPr>
-        <w:ind w:left="851"/>
-        <w:rPr>
-          <w:rFonts w:ascii="Arial" w:hAnsi="Arial" w:cs="Arial"/>
-          <w:sz w:val="24"/>
-        </w:rPr>
-      </w:pPr>
-      <w:r>
-        <w:rPr>
-          <w:rFonts w:ascii="Arial" w:hAnsi="Arial" w:cs="Arial"/>
-          <w:sz w:val="24"/>
-        </w:rPr>
-        <w:t>SUBDECANO DE LA FACULTAD DE INGENIERIA CIVIL</w:t>
+      <w:r>
+        <w:rPr>
+          <w:rFonts w:ascii="Arial" w:hAnsi="Arial" w:cs="Arial"/>
+          <w:sz w:val="24"/>
+        </w:rPr>
+        <w:t>MAGNO ARMIJOS, MG.SC</w:t>
+      </w:r>
+    </w:p>
+    <w:p>
+      <w:pPr>
+        <w:ind w:left="851"/>
+        <w:rPr>
+          <w:rFonts w:ascii="Arial" w:hAnsi="Arial" w:cs="Arial"/>
+          <w:b/>
+          <w:sz w:val="24"/>
+        </w:rPr>
+      </w:pPr>
+      <w:r>
+        <w:rPr>
+          <w:rFonts w:ascii="Arial" w:hAnsi="Arial" w:cs="Arial"/>
+          <w:b/>
+          <w:sz w:val="24"/>
+        </w:rPr>
+        <w:t>DECANO DE LA FACULTAD DE INGENIERIA CIVIL</w:t>
       </w:r>
     </w:p>
     <w:p>
@@ -133,7 +144,44 @@
           <w:rFonts w:ascii="Arial" w:hAnsi="Arial" w:cs="Arial"/>
           <w:sz w:val="24"/>
         </w:rPr>
-        <w:t xml:space="preserve">Yo, Andrea Anabell Loaiza Gonzaga con cédula de identidad N° 070569847-0, egresada de la Carrera de Ingeniería de Sistemas, de la </w:t>
+        <w:t xml:space="preserve">Yo, </w:t>
+      </w:r>
+      <w:r>
+        <w:rPr>
+          <w:rFonts w:ascii="Arial" w:hAnsi="Arial" w:cs="Arial"/>
+          <w:b/>
+          <w:sz w:val="24"/>
+        </w:rPr>
+        <w:t>ANDREA ANABELL LOAIZA GONZAGA</w:t>
+      </w:r>
+      <w:r>
+        <w:rPr>
+          <w:rFonts w:ascii="Arial" w:hAnsi="Arial" w:cs="Arial"/>
+          <w:sz w:val="24"/>
+        </w:rPr>
+        <w:t xml:space="preserve"> </w:t>
+      </w:r>
+      <w:r>
+        <w:rPr>
+          <w:rFonts w:ascii="Arial" w:hAnsi="Arial" w:cs="Arial"/>
+          <w:sz w:val="24"/>
+        </w:rPr>
+        <w:t xml:space="preserve">con cédula de identidad N° </w:t>
+      </w:r>
+      <w:r>
+        <w:rPr>
+          <w:rFonts w:ascii="Arial" w:hAnsi="Arial" w:cs="Arial"/>
+          <w:b/>
+          <w:sz w:val="24"/>
+        </w:rPr>
+        <w:t>070569847-0</w:t>
+      </w:r>
+      <w:r>
+        <w:rPr>
+          <w:rFonts w:ascii="Arial" w:hAnsi="Arial" w:cs="Arial"/>
+          <w:sz w:val="24"/>
+        </w:rPr>
+        <w:t xml:space="preserve">, egresada de la Carrera de Ingeniería de Sistemas, de la </w:t>
       </w:r>
       <w:r>
         <w:rPr>
@@ -152,6 +200,7 @@
       <w:r>
         <w:rPr>
           <w:rFonts w:ascii="Arial" w:hAnsi="Arial" w:cs="Arial"/>
+          <w:b/>
           <w:sz w:val="24"/>
         </w:rPr>
         <w:t>“DESARROLLO E IMPLEMENTACIÓN DE UNA APLICACIÓN MÓVIL PARA LA GESTIÓN Y SOPORTE DE LAS ACTIVIDADES DE CAMPO REALIZADAS POR EL PERSONAL OPERATIVO DE CONSTRUCCIONES E INSTALACIONES ELÉCTRICAS (CONIEL CIA.LTDA.)”</w:t>
@@ -161,7 +210,14 @@
           <w:rFonts w:ascii="Arial" w:hAnsi="Arial" w:cs="Arial"/>
           <w:sz w:val="24"/>
         </w:rPr>
-        <w:t>, la misma que ha sido desarrollada en su totalidad de acuerdo al Temario de Tesis aprobado por el Consejo Directivo y certificación de su culminación por el Ing. Fausto Fabián Redrovan Castillo Director de Tesis, sugiero a los ingenieros: …….. , como Miembros del Tribunal Examinador.</w:t>
+        <w:t>, la misma que ha sido desarrollada en su totalidad de acuerdo al Temario de Tesis aprobado por el Consejo Directivo y certificación de su culminación por el Ing. Fausto Fabián Redrovan Castillo Director de Tesis</w:t>
+      </w:r>
+      <w:r>
+        <w:rPr>
+          <w:rFonts w:ascii="Arial" w:hAnsi="Arial" w:cs="Arial"/>
+          <w:sz w:val="24"/>
+        </w:rPr>
+        <w:t>.</w:t>
       </w:r>
     </w:p>
     <w:p>
@@ -344,7 +400,7 @@
           <w:sz w:val="24"/>
         </w:rPr>
         <w:lastRenderedPageBreak/>
-        <w:t>Machala, 22 de diciembre del 2014.</w:t>
+        <w:t>Machala, 19 de diciembre del 2014.</w:t>
       </w:r>
     </w:p>
     <w:p>
@@ -385,23 +441,26 @@
           <w:rFonts w:ascii="Arial" w:hAnsi="Arial" w:cs="Arial"/>
           <w:sz w:val="24"/>
         </w:rPr>
-        <w:t>-------</w:t>
-      </w:r>
-    </w:p>
-    <w:p>
-      <w:pPr>
-        <w:ind w:left="851"/>
-        <w:rPr>
-          <w:rFonts w:ascii="Arial" w:hAnsi="Arial" w:cs="Arial"/>
-          <w:sz w:val="24"/>
-        </w:rPr>
-      </w:pPr>
-      <w:r>
-        <w:rPr>
-          <w:rFonts w:ascii="Arial" w:hAnsi="Arial" w:cs="Arial"/>
-          <w:sz w:val="24"/>
-        </w:rPr>
-        <w:t>SUBDECANO DE LA FACULTAD DE INGENIERIA CIVIL</w:t>
+        <w:t>MAGNO ARMIJOS, MG.SC</w:t>
+      </w:r>
+    </w:p>
+    <w:p>
+      <w:pPr>
+        <w:ind w:left="851"/>
+        <w:jc w:val="both"/>
+        <w:rPr>
+          <w:rFonts w:ascii="Arial" w:hAnsi="Arial" w:cs="Arial"/>
+          <w:b/>
+          <w:sz w:val="24"/>
+        </w:rPr>
+      </w:pPr>
+      <w:r>
+        <w:rPr>
+          <w:rFonts w:ascii="Arial" w:hAnsi="Arial" w:cs="Arial"/>
+          <w:b/>
+          <w:sz w:val="24"/>
+        </w:rPr>
+        <w:t>DECANO DE LA FACULTAD DE INGENIERÍA CIVIL</w:t>
       </w:r>
     </w:p>
     <w:p>
@@ -473,10 +532,807 @@
       <w:r>
         <w:rPr>
           <w:rFonts w:ascii="Arial" w:hAnsi="Arial" w:cs="Arial"/>
+          <w:b/>
+          <w:sz w:val="24"/>
+        </w:rPr>
+        <w:t>JHONSSON XAVIER CÓRDOVA DÁVILA</w:t>
+      </w:r>
+      <w:r>
+        <w:rPr>
+          <w:rFonts w:ascii="Arial" w:hAnsi="Arial" w:cs="Arial"/>
+          <w:sz w:val="24"/>
+        </w:rPr>
+        <w:t xml:space="preserve"> con cédula de identidad N° </w:t>
+      </w:r>
+      <w:r>
+        <w:rPr>
+          <w:rFonts w:ascii="Arial" w:hAnsi="Arial" w:cs="Arial"/>
+          <w:b/>
+          <w:sz w:val="24"/>
+        </w:rPr>
+        <w:t>070509557-8</w:t>
+      </w:r>
+      <w:r>
+        <w:rPr>
+          <w:rFonts w:ascii="Arial" w:hAnsi="Arial" w:cs="Arial"/>
+          <w:sz w:val="24"/>
+        </w:rPr>
+        <w:t>, egresado</w:t>
+      </w:r>
+      <w:r>
+        <w:rPr>
+          <w:rFonts w:ascii="Arial" w:hAnsi="Arial" w:cs="Arial"/>
+          <w:sz w:val="24"/>
+        </w:rPr>
+        <w:t xml:space="preserve"> de la Carrera de Ingeniería de Sistemas, de la </w:t>
+      </w:r>
+      <w:r>
+        <w:rPr>
+          <w:rFonts w:ascii="Arial" w:hAnsi="Arial" w:cs="Arial"/>
+          <w:sz w:val="24"/>
+        </w:rPr>
+        <w:t xml:space="preserve">novena promoción </w:t>
+      </w:r>
+      <w:r>
+        <w:rPr>
+          <w:rFonts w:ascii="Arial" w:hAnsi="Arial" w:cs="Arial"/>
+          <w:sz w:val="24"/>
+        </w:rPr>
+        <w:t xml:space="preserve">del periodo lectivo 2013-2014; solicito a usted muy comedidamente y por su digno intermedio al Consejo Directivo, se designe nombrar el Tribunal Examinador para revisión de mi Tesis de Grado Titulada </w:t>
+      </w:r>
+      <w:r>
+        <w:rPr>
+          <w:rFonts w:ascii="Arial" w:hAnsi="Arial" w:cs="Arial"/>
+          <w:b/>
+          <w:sz w:val="24"/>
+        </w:rPr>
+        <w:t>“DESARROLLO E IMPLEMENTACIÓN DE UNA APLICACIÓN WEB INTEGRADA AL PROGRAMA PERSONAL COMMUNICATIONS ISERIES ACCESS ORIENTADA A LA GESTIÓN DEL SISTEMA COMERCIAL (SICO-CNEL) PARA LA AUTOMATIZACIÓN DE PROCESOS MANUALES DE CONIEL CIA.LTDA”</w:t>
+      </w:r>
+      <w:r>
+        <w:rPr>
+          <w:rFonts w:ascii="Arial" w:hAnsi="Arial" w:cs="Arial"/>
+          <w:sz w:val="24"/>
+        </w:rPr>
+        <w:t>, la misma que ha sido desarrollada en su totalidad de acuerdo al Temario de Tesis aprobado por el Consejo Directivo y certificación de su culminación por el Ing. Fausto Fabián Redrovan Castillo Director de Tesis</w:t>
+      </w:r>
+      <w:r>
+        <w:rPr>
+          <w:rFonts w:ascii="Arial" w:hAnsi="Arial" w:cs="Arial"/>
+          <w:sz w:val="24"/>
+        </w:rPr>
+        <w:t>.</w:t>
+      </w:r>
+    </w:p>
+    <w:p>
+      <w:pPr>
+        <w:ind w:left="851"/>
+        <w:rPr>
+          <w:rFonts w:ascii="Arial" w:hAnsi="Arial" w:cs="Arial"/>
+          <w:sz w:val="24"/>
+        </w:rPr>
+      </w:pPr>
+    </w:p>
+    <w:p>
+      <w:pPr>
+        <w:ind w:left="851"/>
+        <w:rPr>
+          <w:rFonts w:ascii="Arial" w:hAnsi="Arial" w:cs="Arial"/>
+          <w:sz w:val="24"/>
+        </w:rPr>
+      </w:pPr>
+      <w:r>
+        <w:rPr>
+          <w:rFonts w:ascii="Arial" w:hAnsi="Arial" w:cs="Arial"/>
+          <w:sz w:val="24"/>
+        </w:rPr>
+        <w:t>Agradezco la gentileza de su atención.</w:t>
+      </w:r>
+    </w:p>
+    <w:p>
+      <w:pPr>
+        <w:ind w:left="851"/>
+        <w:rPr>
+          <w:rFonts w:ascii="Arial" w:hAnsi="Arial" w:cs="Arial"/>
+          <w:sz w:val="24"/>
+        </w:rPr>
+      </w:pPr>
+    </w:p>
+    <w:p>
+      <w:pPr>
+        <w:ind w:left="851"/>
+        <w:rPr>
+          <w:rFonts w:ascii="Arial" w:hAnsi="Arial" w:cs="Arial"/>
+          <w:sz w:val="24"/>
+        </w:rPr>
+      </w:pPr>
+      <w:r>
+        <w:rPr>
+          <w:rFonts w:ascii="Arial" w:hAnsi="Arial" w:cs="Arial"/>
+          <w:sz w:val="24"/>
+        </w:rPr>
+        <w:t>Atentamente,</w:t>
+      </w:r>
+    </w:p>
+    <w:p>
+      <w:pPr>
+        <w:ind w:left="851"/>
+        <w:rPr>
+          <w:rFonts w:ascii="Arial" w:hAnsi="Arial" w:cs="Arial"/>
+          <w:sz w:val="24"/>
+        </w:rPr>
+      </w:pPr>
+    </w:p>
+    <w:p>
+      <w:pPr>
+        <w:ind w:left="851"/>
+        <w:rPr>
+          <w:rFonts w:ascii="Arial" w:hAnsi="Arial" w:cs="Arial"/>
+          <w:sz w:val="24"/>
+        </w:rPr>
+      </w:pPr>
+    </w:p>
+    <w:p>
+      <w:pPr>
+        <w:ind w:left="851"/>
+        <w:rPr>
+          <w:rFonts w:ascii="Arial" w:hAnsi="Arial" w:cs="Arial"/>
+          <w:sz w:val="24"/>
+        </w:rPr>
+      </w:pPr>
+      <w:r>
+        <w:rPr>
+          <w:rFonts w:ascii="Arial" w:hAnsi="Arial" w:cs="Arial"/>
+          <w:sz w:val="24"/>
+        </w:rPr>
+        <w:t>__________________________</w:t>
+      </w:r>
+    </w:p>
+    <w:p>
+      <w:pPr>
+        <w:ind w:left="851"/>
+        <w:rPr>
+          <w:rFonts w:ascii="Arial" w:hAnsi="Arial" w:cs="Arial"/>
+          <w:sz w:val="24"/>
+        </w:rPr>
+      </w:pPr>
+      <w:r>
+        <w:rPr>
+          <w:rFonts w:ascii="Arial" w:hAnsi="Arial" w:cs="Arial"/>
           <w:sz w:val="24"/>
         </w:rPr>
         <w:t>Jhonsson Xavier Córdova Dávila</w:t>
       </w:r>
+    </w:p>
+    <w:p>
+      <w:pPr>
+        <w:ind w:left="851"/>
+        <w:rPr>
+          <w:rFonts w:ascii="Arial" w:hAnsi="Arial" w:cs="Arial"/>
+          <w:sz w:val="24"/>
+        </w:rPr>
+      </w:pPr>
+      <w:r>
+        <w:rPr>
+          <w:rFonts w:ascii="Arial" w:hAnsi="Arial" w:cs="Arial"/>
+          <w:b/>
+          <w:sz w:val="24"/>
+        </w:rPr>
+        <w:t xml:space="preserve">C.I. # </w:t>
+      </w:r>
+      <w:r>
+        <w:rPr>
+          <w:rFonts w:ascii="Arial" w:hAnsi="Arial" w:cs="Arial"/>
+          <w:sz w:val="24"/>
+        </w:rPr>
+        <w:t>070509557-8</w:t>
+      </w:r>
+      <w:r>
+        <w:rPr>
+          <w:rFonts w:ascii="Arial" w:hAnsi="Arial" w:cs="Arial"/>
+          <w:sz w:val="24"/>
+        </w:rPr>
+        <w:t xml:space="preserve"> </w:t>
+      </w:r>
+    </w:p>
+    <w:p>
+      <w:pPr>
+        <w:rPr>
+          <w:rFonts w:ascii="Arial" w:hAnsi="Arial" w:cs="Arial"/>
+          <w:sz w:val="24"/>
+        </w:rPr>
+      </w:pPr>
+      <w:r>
+        <w:rPr>
+          <w:rFonts w:ascii="Arial" w:hAnsi="Arial" w:cs="Arial"/>
+          <w:sz w:val="24"/>
+        </w:rPr>
+        <w:br w:type="page"/>
+      </w:r>
+    </w:p>
+    <w:p>
+      <w:pPr>
+        <w:ind w:left="851"/>
+        <w:jc w:val="right"/>
+        <w:rPr>
+          <w:rFonts w:ascii="Arial" w:hAnsi="Arial" w:cs="Arial"/>
+          <w:sz w:val="24"/>
+        </w:rPr>
+      </w:pPr>
+      <w:r>
+        <w:rPr>
+          <w:rFonts w:ascii="Arial" w:hAnsi="Arial" w:cs="Arial"/>
+          <w:sz w:val="24"/>
+        </w:rPr>
+        <w:lastRenderedPageBreak/>
+        <w:t>Machala, 19 de diciembre del 2014.</w:t>
+      </w:r>
+    </w:p>
+    <w:p>
+      <w:pPr>
+        <w:ind w:left="851"/>
+        <w:jc w:val="both"/>
+        <w:rPr>
+          <w:rFonts w:ascii="Arial" w:hAnsi="Arial" w:cs="Arial"/>
+          <w:sz w:val="24"/>
+        </w:rPr>
+      </w:pPr>
+    </w:p>
+    <w:p>
+      <w:pPr>
+        <w:ind w:left="851"/>
+        <w:jc w:val="both"/>
+        <w:rPr>
+          <w:rFonts w:ascii="Arial" w:hAnsi="Arial" w:cs="Arial"/>
+          <w:sz w:val="24"/>
+        </w:rPr>
+      </w:pPr>
+    </w:p>
+    <w:p>
+      <w:pPr>
+        <w:ind w:left="851"/>
+        <w:jc w:val="both"/>
+        <w:rPr>
+          <w:rFonts w:ascii="Arial" w:hAnsi="Arial" w:cs="Arial"/>
+          <w:sz w:val="24"/>
+        </w:rPr>
+      </w:pPr>
+      <w:r>
+        <w:rPr>
+          <w:rFonts w:ascii="Arial" w:hAnsi="Arial" w:cs="Arial"/>
+          <w:sz w:val="24"/>
+        </w:rPr>
+        <w:t>Ingeniero</w:t>
+      </w:r>
+    </w:p>
+    <w:p>
+      <w:pPr>
+        <w:ind w:left="851"/>
+        <w:rPr>
+          <w:rFonts w:ascii="Arial" w:hAnsi="Arial" w:cs="Arial"/>
+          <w:sz w:val="24"/>
+        </w:rPr>
+      </w:pPr>
+      <w:r>
+        <w:rPr>
+          <w:rFonts w:ascii="Arial" w:hAnsi="Arial" w:cs="Arial"/>
+          <w:sz w:val="24"/>
+        </w:rPr>
+        <w:t>MAGNO ARMIJOS, MG.SC</w:t>
+      </w:r>
+    </w:p>
+    <w:p>
+      <w:pPr>
+        <w:ind w:left="851"/>
+        <w:jc w:val="both"/>
+        <w:rPr>
+          <w:rFonts w:ascii="Arial" w:hAnsi="Arial" w:cs="Arial"/>
+          <w:b/>
+          <w:sz w:val="24"/>
+        </w:rPr>
+      </w:pPr>
+      <w:r>
+        <w:rPr>
+          <w:rFonts w:ascii="Arial" w:hAnsi="Arial" w:cs="Arial"/>
+          <w:b/>
+          <w:sz w:val="24"/>
+        </w:rPr>
+        <w:t>DECANO DE LA FACULTAD DE INGENIERÍA CIVIL</w:t>
+      </w:r>
+    </w:p>
+    <w:p>
+      <w:pPr>
+        <w:ind w:left="851"/>
+        <w:jc w:val="both"/>
+        <w:rPr>
+          <w:rFonts w:ascii="Arial" w:hAnsi="Arial" w:cs="Arial"/>
+          <w:sz w:val="24"/>
+        </w:rPr>
+      </w:pPr>
+      <w:r>
+        <w:rPr>
+          <w:rFonts w:ascii="Arial" w:hAnsi="Arial" w:cs="Arial"/>
+          <w:sz w:val="24"/>
+        </w:rPr>
+        <w:t>Presente.-</w:t>
+      </w:r>
+    </w:p>
+    <w:p>
+      <w:pPr>
+        <w:ind w:left="851"/>
+        <w:jc w:val="both"/>
+        <w:rPr>
+          <w:rFonts w:ascii="Arial" w:hAnsi="Arial" w:cs="Arial"/>
+          <w:sz w:val="24"/>
+        </w:rPr>
+      </w:pPr>
+    </w:p>
+    <w:p>
+      <w:pPr>
+        <w:ind w:left="851"/>
+        <w:jc w:val="both"/>
+        <w:rPr>
+          <w:rFonts w:ascii="Arial" w:hAnsi="Arial" w:cs="Arial"/>
+          <w:sz w:val="24"/>
+        </w:rPr>
+      </w:pPr>
+      <w:r>
+        <w:rPr>
+          <w:rFonts w:ascii="Arial" w:hAnsi="Arial" w:cs="Arial"/>
+          <w:sz w:val="24"/>
+        </w:rPr>
+        <w:t>De mi consideración:</w:t>
+      </w:r>
+    </w:p>
+    <w:p>
+      <w:pPr>
+        <w:ind w:left="851"/>
+        <w:jc w:val="both"/>
+        <w:rPr>
+          <w:rFonts w:ascii="Arial" w:hAnsi="Arial" w:cs="Arial"/>
+          <w:sz w:val="24"/>
+        </w:rPr>
+      </w:pPr>
+    </w:p>
+    <w:p>
+      <w:pPr>
+        <w:ind w:left="851"/>
+        <w:jc w:val="both"/>
+        <w:rPr>
+          <w:rFonts w:ascii="Arial" w:hAnsi="Arial" w:cs="Arial"/>
+          <w:sz w:val="24"/>
+        </w:rPr>
+      </w:pPr>
+      <w:r>
+        <w:rPr>
+          <w:rFonts w:ascii="Arial" w:hAnsi="Arial" w:cs="Arial"/>
+          <w:sz w:val="24"/>
+        </w:rPr>
+        <w:t xml:space="preserve">Mediante el presente, comunico a usted y por su digno intermedio al Consejo Directivo, que la Srta. </w:t>
+      </w:r>
+      <w:r>
+        <w:rPr>
+          <w:rFonts w:ascii="Arial" w:hAnsi="Arial" w:cs="Arial"/>
+          <w:b/>
+          <w:sz w:val="24"/>
+        </w:rPr>
+        <w:t>ANDREA ANABELL LOAIZA GONZAGA</w:t>
+      </w:r>
+      <w:r>
+        <w:rPr>
+          <w:rFonts w:ascii="Arial" w:hAnsi="Arial" w:cs="Arial"/>
+          <w:sz w:val="24"/>
+        </w:rPr>
+        <w:t xml:space="preserve"> con cédula de identidad</w:t>
+      </w:r>
+      <w:r>
+        <w:rPr>
+          <w:rFonts w:ascii="Arial" w:hAnsi="Arial" w:cs="Arial"/>
+          <w:sz w:val="24"/>
+        </w:rPr>
+        <w:t xml:space="preserve"> N° </w:t>
+      </w:r>
+      <w:r>
+        <w:rPr>
+          <w:rFonts w:ascii="Arial" w:hAnsi="Arial" w:cs="Arial"/>
+          <w:b/>
+          <w:sz w:val="24"/>
+        </w:rPr>
+        <w:t>070569847-0</w:t>
+      </w:r>
+      <w:r>
+        <w:rPr>
+          <w:rFonts w:ascii="Arial" w:hAnsi="Arial" w:cs="Arial"/>
+          <w:sz w:val="24"/>
+        </w:rPr>
+        <w:t xml:space="preserve">, egresada de la Carrera de Ingeniería de Sistemas, de la </w:t>
+      </w:r>
+      <w:r>
+        <w:rPr>
+          <w:rFonts w:ascii="Arial" w:hAnsi="Arial" w:cs="Arial"/>
+          <w:sz w:val="24"/>
+        </w:rPr>
+        <w:t xml:space="preserve">novena promoción </w:t>
+      </w:r>
+      <w:r>
+        <w:rPr>
+          <w:rFonts w:ascii="Arial" w:hAnsi="Arial" w:cs="Arial"/>
+          <w:sz w:val="24"/>
+        </w:rPr>
+        <w:t xml:space="preserve">del periodo lectivo 2013-2014 ha desarrollado en su totalidad, su Tesis de Grado </w:t>
+      </w:r>
+      <w:r>
+        <w:rPr>
+          <w:rFonts w:ascii="Arial" w:hAnsi="Arial" w:cs="Arial"/>
+          <w:sz w:val="24"/>
+        </w:rPr>
+        <w:t>Titulada</w:t>
+      </w:r>
+      <w:r>
+        <w:rPr>
+          <w:rFonts w:ascii="Arial" w:hAnsi="Arial" w:cs="Arial"/>
+          <w:b/>
+          <w:sz w:val="24"/>
+        </w:rPr>
+        <w:t xml:space="preserve"> </w:t>
+      </w:r>
+      <w:r>
+        <w:rPr>
+          <w:rFonts w:ascii="Arial" w:hAnsi="Arial" w:cs="Arial"/>
+          <w:b/>
+          <w:sz w:val="24"/>
+        </w:rPr>
+        <w:t>“DESARROLLO E IMPLEMENTACIÓN DE UNA APLICACIÓN MÓVIL PARA LA GESTIÓN Y SOPORTE DE LAS ACTIVIDADES DE CAMPO REALIZADAS POR EL PERSONAL OPERATIVO DE CONSTRUCCIONES E INSTALACIONES ELÉCTRICAS (CONIEL CIA.LTDA.)”</w:t>
+      </w:r>
+      <w:r>
+        <w:rPr>
+          <w:rFonts w:ascii="Arial" w:hAnsi="Arial" w:cs="Arial"/>
+          <w:sz w:val="24"/>
+        </w:rPr>
+        <w:t xml:space="preserve"> </w:t>
+      </w:r>
+      <w:r>
+        <w:rPr>
+          <w:rFonts w:ascii="Arial" w:hAnsi="Arial" w:cs="Arial"/>
+          <w:sz w:val="24"/>
+        </w:rPr>
+        <w:t>por tal motivo, es procedente se le designe los Miembros del Tribunal Examinador, para que se realice la revisión final, previa a la sustentación.</w:t>
+      </w:r>
+    </w:p>
+    <w:p>
+      <w:pPr>
+        <w:ind w:left="851"/>
+        <w:jc w:val="both"/>
+        <w:rPr>
+          <w:rFonts w:ascii="Arial" w:hAnsi="Arial" w:cs="Arial"/>
+          <w:sz w:val="24"/>
+        </w:rPr>
+      </w:pPr>
+    </w:p>
+    <w:p>
+      <w:pPr>
+        <w:ind w:left="851"/>
+        <w:jc w:val="both"/>
+        <w:rPr>
+          <w:rFonts w:ascii="Arial" w:hAnsi="Arial" w:cs="Arial"/>
+          <w:sz w:val="24"/>
+        </w:rPr>
+      </w:pPr>
+      <w:r>
+        <w:rPr>
+          <w:rFonts w:ascii="Arial" w:hAnsi="Arial" w:cs="Arial"/>
+          <w:sz w:val="24"/>
+        </w:rPr>
+        <w:t>Agradezco la gentileza de su atención.</w:t>
+      </w:r>
+    </w:p>
+    <w:p>
+      <w:pPr>
+        <w:ind w:left="851"/>
+        <w:jc w:val="both"/>
+        <w:rPr>
+          <w:rFonts w:ascii="Arial" w:hAnsi="Arial" w:cs="Arial"/>
+          <w:sz w:val="24"/>
+        </w:rPr>
+      </w:pPr>
+    </w:p>
+    <w:p>
+      <w:pPr>
+        <w:ind w:left="851"/>
+        <w:jc w:val="both"/>
+        <w:rPr>
+          <w:rFonts w:ascii="Arial" w:hAnsi="Arial" w:cs="Arial"/>
+          <w:sz w:val="24"/>
+        </w:rPr>
+      </w:pPr>
+      <w:r>
+        <w:rPr>
+          <w:rFonts w:ascii="Arial" w:hAnsi="Arial" w:cs="Arial"/>
+          <w:sz w:val="24"/>
+        </w:rPr>
+        <w:t>Atentamente,</w:t>
+      </w:r>
+    </w:p>
+    <w:p>
+      <w:pPr>
+        <w:ind w:left="851"/>
+        <w:jc w:val="both"/>
+        <w:rPr>
+          <w:rFonts w:ascii="Arial" w:hAnsi="Arial" w:cs="Arial"/>
+          <w:sz w:val="24"/>
+        </w:rPr>
+      </w:pPr>
+    </w:p>
+    <w:p>
+      <w:pPr>
+        <w:ind w:left="851"/>
+        <w:jc w:val="both"/>
+        <w:rPr>
+          <w:rFonts w:ascii="Arial" w:hAnsi="Arial" w:cs="Arial"/>
+          <w:sz w:val="24"/>
+        </w:rPr>
+      </w:pPr>
+    </w:p>
+    <w:p>
+      <w:pPr>
+        <w:ind w:left="851"/>
+        <w:jc w:val="both"/>
+        <w:rPr>
+          <w:rFonts w:ascii="Arial" w:hAnsi="Arial" w:cs="Arial"/>
+          <w:sz w:val="24"/>
+        </w:rPr>
+      </w:pPr>
+      <w:r>
+        <w:rPr>
+          <w:rFonts w:ascii="Arial" w:hAnsi="Arial" w:cs="Arial"/>
+          <w:sz w:val="24"/>
+        </w:rPr>
+        <w:t>_______________</w:t>
+      </w:r>
+    </w:p>
+    <w:p>
+      <w:pPr>
+        <w:ind w:left="851"/>
+        <w:jc w:val="both"/>
+        <w:rPr>
+          <w:rFonts w:ascii="Arial" w:hAnsi="Arial" w:cs="Arial"/>
+          <w:sz w:val="24"/>
+        </w:rPr>
+      </w:pPr>
+      <w:r>
+        <w:rPr>
+          <w:rFonts w:ascii="Arial" w:hAnsi="Arial" w:cs="Arial"/>
+          <w:sz w:val="24"/>
+        </w:rPr>
+        <w:t>Ing. Fausto Redrovan Castillo</w:t>
+      </w:r>
+    </w:p>
+    <w:p>
+      <w:pPr>
+        <w:ind w:left="851"/>
+        <w:jc w:val="both"/>
+        <w:rPr>
+          <w:rFonts w:ascii="Arial" w:hAnsi="Arial" w:cs="Arial"/>
+          <w:b/>
+          <w:sz w:val="24"/>
+        </w:rPr>
+      </w:pPr>
+      <w:r>
+        <w:rPr>
+          <w:rFonts w:ascii="Arial" w:hAnsi="Arial" w:cs="Arial"/>
+          <w:b/>
+          <w:sz w:val="24"/>
+        </w:rPr>
+        <w:t xml:space="preserve">C.I. </w:t>
+      </w:r>
+      <w:r>
+        <w:rPr>
+          <w:rFonts w:ascii="Arial" w:hAnsi="Arial" w:cs="Arial"/>
+          <w:b/>
+          <w:sz w:val="24"/>
+        </w:rPr>
+        <w:t xml:space="preserve">N° </w:t>
+      </w:r>
+      <w:r>
+        <w:rPr>
+          <w:rFonts w:ascii="Arial" w:hAnsi="Arial" w:cs="Arial"/>
+          <w:sz w:val="24"/>
+        </w:rPr>
+        <w:t>070273922-8</w:t>
+      </w:r>
+    </w:p>
+    <w:p>
+      <w:pPr>
+        <w:ind w:left="851"/>
+        <w:jc w:val="both"/>
+        <w:rPr>
+          <w:rFonts w:ascii="Arial" w:hAnsi="Arial" w:cs="Arial"/>
+          <w:sz w:val="24"/>
+        </w:rPr>
+      </w:pPr>
+    </w:p>
+    <w:p>
+      <w:pPr>
+        <w:rPr>
+          <w:rFonts w:ascii="Arial" w:hAnsi="Arial" w:cs="Arial"/>
+          <w:sz w:val="24"/>
+        </w:rPr>
+      </w:pPr>
+      <w:r>
+        <w:rPr>
+          <w:rFonts w:ascii="Arial" w:hAnsi="Arial" w:cs="Arial"/>
+          <w:sz w:val="24"/>
+        </w:rPr>
+        <w:br w:type="page"/>
+      </w:r>
+    </w:p>
+    <w:p>
+      <w:pPr>
+        <w:ind w:left="851"/>
+        <w:jc w:val="right"/>
+        <w:rPr>
+          <w:rFonts w:ascii="Arial" w:hAnsi="Arial" w:cs="Arial"/>
+          <w:sz w:val="24"/>
+        </w:rPr>
+      </w:pPr>
+      <w:r>
+        <w:rPr>
+          <w:rFonts w:ascii="Arial" w:hAnsi="Arial" w:cs="Arial"/>
+          <w:sz w:val="24"/>
+        </w:rPr>
+        <w:lastRenderedPageBreak/>
+        <w:t>Machala, 19 de diciembre del 2014.</w:t>
+      </w:r>
+    </w:p>
+    <w:p>
+      <w:pPr>
+        <w:ind w:left="851"/>
+        <w:jc w:val="both"/>
+        <w:rPr>
+          <w:rFonts w:ascii="Arial" w:hAnsi="Arial" w:cs="Arial"/>
+          <w:sz w:val="24"/>
+        </w:rPr>
+      </w:pPr>
+    </w:p>
+    <w:p>
+      <w:pPr>
+        <w:ind w:left="851"/>
+        <w:jc w:val="both"/>
+        <w:rPr>
+          <w:rFonts w:ascii="Arial" w:hAnsi="Arial" w:cs="Arial"/>
+          <w:sz w:val="24"/>
+        </w:rPr>
+      </w:pPr>
+    </w:p>
+    <w:p>
+      <w:pPr>
+        <w:ind w:left="851"/>
+        <w:jc w:val="both"/>
+        <w:rPr>
+          <w:rFonts w:ascii="Arial" w:hAnsi="Arial" w:cs="Arial"/>
+          <w:sz w:val="24"/>
+        </w:rPr>
+      </w:pPr>
+      <w:r>
+        <w:rPr>
+          <w:rFonts w:ascii="Arial" w:hAnsi="Arial" w:cs="Arial"/>
+          <w:sz w:val="24"/>
+        </w:rPr>
+        <w:t>Ingeniero</w:t>
+      </w:r>
+    </w:p>
+    <w:p>
+      <w:pPr>
+        <w:ind w:left="851"/>
+        <w:rPr>
+          <w:rFonts w:ascii="Arial" w:hAnsi="Arial" w:cs="Arial"/>
+          <w:sz w:val="24"/>
+        </w:rPr>
+      </w:pPr>
+      <w:r>
+        <w:rPr>
+          <w:rFonts w:ascii="Arial" w:hAnsi="Arial" w:cs="Arial"/>
+          <w:sz w:val="24"/>
+        </w:rPr>
+        <w:t>MAGNO ARMIJOS, MG.SC</w:t>
+      </w:r>
+    </w:p>
+    <w:p>
+      <w:pPr>
+        <w:ind w:left="851"/>
+        <w:jc w:val="both"/>
+        <w:rPr>
+          <w:rFonts w:ascii="Arial" w:hAnsi="Arial" w:cs="Arial"/>
+          <w:b/>
+          <w:sz w:val="24"/>
+        </w:rPr>
+      </w:pPr>
+      <w:r>
+        <w:rPr>
+          <w:rFonts w:ascii="Arial" w:hAnsi="Arial" w:cs="Arial"/>
+          <w:b/>
+          <w:sz w:val="24"/>
+        </w:rPr>
+        <w:t>DECANO DE LA FACULTAD DE INGENIERÍA CIVIL</w:t>
+      </w:r>
+    </w:p>
+    <w:p>
+      <w:pPr>
+        <w:ind w:left="851"/>
+        <w:jc w:val="both"/>
+        <w:rPr>
+          <w:rFonts w:ascii="Arial" w:hAnsi="Arial" w:cs="Arial"/>
+          <w:sz w:val="24"/>
+        </w:rPr>
+      </w:pPr>
+      <w:r>
+        <w:rPr>
+          <w:rFonts w:ascii="Arial" w:hAnsi="Arial" w:cs="Arial"/>
+          <w:sz w:val="24"/>
+        </w:rPr>
+        <w:t>Presente.-</w:t>
+      </w:r>
+    </w:p>
+    <w:p>
+      <w:pPr>
+        <w:ind w:left="851"/>
+        <w:jc w:val="both"/>
+        <w:rPr>
+          <w:rFonts w:ascii="Arial" w:hAnsi="Arial" w:cs="Arial"/>
+          <w:sz w:val="24"/>
+        </w:rPr>
+      </w:pPr>
+    </w:p>
+    <w:p>
+      <w:pPr>
+        <w:ind w:left="851"/>
+        <w:jc w:val="both"/>
+        <w:rPr>
+          <w:rFonts w:ascii="Arial" w:hAnsi="Arial" w:cs="Arial"/>
+          <w:sz w:val="24"/>
+        </w:rPr>
+      </w:pPr>
+      <w:r>
+        <w:rPr>
+          <w:rFonts w:ascii="Arial" w:hAnsi="Arial" w:cs="Arial"/>
+          <w:sz w:val="24"/>
+        </w:rPr>
+        <w:t>De mi consideración:</w:t>
+      </w:r>
+    </w:p>
+    <w:p>
+      <w:pPr>
+        <w:ind w:left="851"/>
+        <w:jc w:val="both"/>
+        <w:rPr>
+          <w:rFonts w:ascii="Arial" w:hAnsi="Arial" w:cs="Arial"/>
+          <w:sz w:val="24"/>
+        </w:rPr>
+      </w:pPr>
+    </w:p>
+    <w:p>
+      <w:pPr>
+        <w:ind w:left="851"/>
+        <w:jc w:val="both"/>
+        <w:rPr>
+          <w:rFonts w:ascii="Arial" w:hAnsi="Arial" w:cs="Arial"/>
+          <w:sz w:val="24"/>
+        </w:rPr>
+      </w:pPr>
+      <w:r>
+        <w:rPr>
+          <w:rFonts w:ascii="Arial" w:hAnsi="Arial" w:cs="Arial"/>
+          <w:sz w:val="24"/>
+        </w:rPr>
+        <w:t xml:space="preserve">Mediante el presente, comunico a usted y por su digno intermedio al Consejo Directivo, que la Sr. </w:t>
+      </w:r>
+      <w:r>
+        <w:rPr>
+          <w:rFonts w:ascii="Arial" w:hAnsi="Arial" w:cs="Arial"/>
+          <w:b/>
+          <w:sz w:val="24"/>
+        </w:rPr>
+        <w:t>JHONSSON XAVIER CÓRDOVA DÁVILA</w:t>
+      </w:r>
       <w:r>
         <w:rPr>
           <w:rFonts w:ascii="Arial" w:hAnsi="Arial" w:cs="Arial"/>
@@ -487,41 +1343,36 @@
       <w:r>
         <w:rPr>
           <w:rFonts w:ascii="Arial" w:hAnsi="Arial" w:cs="Arial"/>
-          <w:sz w:val="24"/>
-        </w:rPr>
-        <w:t>070509557-8, egresado</w:t>
-      </w:r>
-      <w:r>
-        <w:rPr>
-          <w:rFonts w:ascii="Arial" w:hAnsi="Arial" w:cs="Arial"/>
-          <w:sz w:val="24"/>
-        </w:rPr>
-        <w:t xml:space="preserve"> de la Carrera de Ingeniería de Sistemas, de la </w:t>
-      </w:r>
-      <w:r>
-        <w:rPr>
-          <w:rFonts w:ascii="Arial" w:hAnsi="Arial" w:cs="Arial"/>
-          <w:sz w:val="24"/>
-        </w:rPr>
-        <w:t>novena p</w:t>
-      </w:r>
-      <w:r>
-        <w:rPr>
-          <w:rFonts w:ascii="Arial" w:hAnsi="Arial" w:cs="Arial"/>
-          <w:sz w:val="24"/>
-        </w:rPr>
-        <w:t xml:space="preserve">romoción </w:t>
-      </w:r>
-      <w:r>
-        <w:rPr>
-          <w:rFonts w:ascii="Arial" w:hAnsi="Arial" w:cs="Arial"/>
-          <w:sz w:val="24"/>
-        </w:rPr>
-        <w:t xml:space="preserve">del periodo lectivo 2013-2014; solicito a usted muy comedidamente y por su digno intermedio al Consejo Directivo, se designe nombrar el Tribunal Examinador para revisión de mi Tesis de Grado Titulada </w:t>
-      </w:r>
-      <w:r>
-        <w:rPr>
-          <w:rFonts w:ascii="Arial" w:hAnsi="Arial" w:cs="Arial"/>
+          <w:b/>
+          <w:sz w:val="24"/>
+        </w:rPr>
+        <w:t>070509557-8</w:t>
+      </w:r>
+      <w:r>
+        <w:rPr>
+          <w:rFonts w:ascii="Arial" w:hAnsi="Arial" w:cs="Arial"/>
+          <w:sz w:val="24"/>
+        </w:rPr>
+        <w:t xml:space="preserve">, egresado de la Carrera de Ingeniería de Sistemas, de la </w:t>
+      </w:r>
+      <w:r>
+        <w:rPr>
+          <w:rFonts w:ascii="Arial" w:hAnsi="Arial" w:cs="Arial"/>
+          <w:sz w:val="24"/>
+        </w:rPr>
+        <w:t xml:space="preserve">novena promoción </w:t>
+      </w:r>
+      <w:r>
+        <w:rPr>
+          <w:rFonts w:ascii="Arial" w:hAnsi="Arial" w:cs="Arial"/>
+          <w:sz w:val="24"/>
+        </w:rPr>
+        <w:t xml:space="preserve">del periodo lectivo 2013-2014 ha desarrollado en su totalidad, su Tesis de Grado Titulada </w:t>
+      </w:r>
+      <w:r>
+        <w:rPr>
+          <w:rFonts w:ascii="Arial" w:hAnsi="Arial" w:cs="Arial"/>
+          <w:b/>
           <w:sz w:val="24"/>
         </w:rPr>
         <w:t>“DESARROLLO E IMPLEMENTACIÓN DE UNA APLICACIÓN WEB INTEGRADA AL PROGRAMA PERSONAL COMMUNICATIONS ISERIES ACCESS ORIENTADA A LA GESTIÓN DEL SISTEMA COMERCIAL (SICO-CNEL) PARA LA AUTOMATIZACIÓN DE PROCESOS MANUALES DE CONIEL CIA.LTDA”</w:t>
@@ -531,21 +1382,23 @@
           <w:rFonts w:ascii="Arial" w:hAnsi="Arial" w:cs="Arial"/>
           <w:sz w:val="24"/>
         </w:rPr>
-        <w:t>, la misma que ha sido desarrollada en su totalidad de acuerdo al Temario de Tesis aprobado por el Consejo Directivo y certificación de su culminación por el Ing. Fausto Fabián Redrovan Castillo Director de Tesis, sugiero a los ingenieros: …….. , como Miembros del Tribunal Examinador.</w:t>
-      </w:r>
-    </w:p>
-    <w:p>
-      <w:pPr>
-        <w:ind w:left="851"/>
-        <w:rPr>
-          <w:rFonts w:ascii="Arial" w:hAnsi="Arial" w:cs="Arial"/>
-          <w:sz w:val="24"/>
-        </w:rPr>
-      </w:pPr>
-    </w:p>
-    <w:p>
-      <w:pPr>
-        <w:ind w:left="851"/>
+        <w:t xml:space="preserve"> por tal motivo, es procedente se le designe los Miembros del Tribunal Examinador, para que se realice la revisión final, previa a la sustentación.</w:t>
+      </w:r>
+    </w:p>
+    <w:p>
+      <w:pPr>
+        <w:ind w:left="851"/>
+        <w:jc w:val="both"/>
+        <w:rPr>
+          <w:rFonts w:ascii="Arial" w:hAnsi="Arial" w:cs="Arial"/>
+          <w:sz w:val="24"/>
+        </w:rPr>
+      </w:pPr>
+    </w:p>
+    <w:p>
+      <w:pPr>
+        <w:ind w:left="851"/>
+        <w:jc w:val="both"/>
         <w:rPr>
           <w:rFonts w:ascii="Arial" w:hAnsi="Arial" w:cs="Arial"/>
           <w:sz w:val="24"/>
@@ -562,15 +1415,17 @@
     <w:p>
       <w:pPr>
         <w:ind w:left="851"/>
-        <w:rPr>
-          <w:rFonts w:ascii="Arial" w:hAnsi="Arial" w:cs="Arial"/>
-          <w:sz w:val="24"/>
-        </w:rPr>
-      </w:pPr>
-    </w:p>
-    <w:p>
-      <w:pPr>
-        <w:ind w:left="851"/>
+        <w:jc w:val="both"/>
+        <w:rPr>
+          <w:rFonts w:ascii="Arial" w:hAnsi="Arial" w:cs="Arial"/>
+          <w:sz w:val="24"/>
+        </w:rPr>
+      </w:pPr>
+    </w:p>
+    <w:p>
+      <w:pPr>
+        <w:ind w:left="851"/>
+        <w:jc w:val="both"/>
         <w:rPr>
           <w:rFonts w:ascii="Arial" w:hAnsi="Arial" w:cs="Arial"/>
           <w:sz w:val="24"/>
@@ -587,976 +1442,325 @@
     <w:p>
       <w:pPr>
         <w:ind w:left="851"/>
-        <w:rPr>
-          <w:rFonts w:ascii="Arial" w:hAnsi="Arial" w:cs="Arial"/>
-          <w:sz w:val="24"/>
-        </w:rPr>
-      </w:pPr>
-    </w:p>
-    <w:p>
-      <w:pPr>
-        <w:ind w:left="851"/>
-        <w:rPr>
-          <w:rFonts w:ascii="Arial" w:hAnsi="Arial" w:cs="Arial"/>
-          <w:sz w:val="24"/>
-        </w:rPr>
-      </w:pPr>
-    </w:p>
-    <w:p>
-      <w:pPr>
-        <w:ind w:left="851"/>
-        <w:rPr>
-          <w:rFonts w:ascii="Arial" w:hAnsi="Arial" w:cs="Arial"/>
-          <w:sz w:val="24"/>
-        </w:rPr>
-      </w:pPr>
-      <w:r>
-        <w:rPr>
-          <w:rFonts w:ascii="Arial" w:hAnsi="Arial" w:cs="Arial"/>
-          <w:sz w:val="24"/>
-        </w:rPr>
-        <w:t>__________________________</w:t>
-      </w:r>
-    </w:p>
-    <w:p>
-      <w:pPr>
-        <w:ind w:left="851"/>
-        <w:rPr>
-          <w:rFonts w:ascii="Arial" w:hAnsi="Arial" w:cs="Arial"/>
-          <w:sz w:val="24"/>
-        </w:rPr>
-      </w:pPr>
-      <w:r>
-        <w:rPr>
-          <w:rFonts w:ascii="Arial" w:hAnsi="Arial" w:cs="Arial"/>
-          <w:sz w:val="24"/>
-        </w:rPr>
-        <w:t>Jhonsson Xavier Córdova Dávila</w:t>
-      </w:r>
-    </w:p>
-    <w:p>
-      <w:pPr>
-        <w:ind w:left="851"/>
-        <w:rPr>
-          <w:rFonts w:ascii="Arial" w:hAnsi="Arial" w:cs="Arial"/>
-          <w:sz w:val="24"/>
-        </w:rPr>
-      </w:pPr>
-      <w:r>
-        <w:rPr>
-          <w:rFonts w:ascii="Arial" w:hAnsi="Arial" w:cs="Arial"/>
-          <w:b/>
-          <w:sz w:val="24"/>
-        </w:rPr>
-        <w:t xml:space="preserve">C.I. # </w:t>
-      </w:r>
-      <w:r>
-        <w:rPr>
-          <w:rFonts w:ascii="Arial" w:hAnsi="Arial" w:cs="Arial"/>
-          <w:sz w:val="24"/>
-        </w:rPr>
-        <w:t>070509557-8</w:t>
-      </w:r>
-      <w:r>
-        <w:rPr>
-          <w:rFonts w:ascii="Arial" w:hAnsi="Arial" w:cs="Arial"/>
+        <w:jc w:val="both"/>
+        <w:rPr>
+          <w:rFonts w:ascii="Arial" w:hAnsi="Arial" w:cs="Arial"/>
+          <w:sz w:val="24"/>
+        </w:rPr>
+      </w:pPr>
+    </w:p>
+    <w:p>
+      <w:pPr>
+        <w:ind w:left="851"/>
+        <w:jc w:val="both"/>
+        <w:rPr>
+          <w:rFonts w:ascii="Arial" w:hAnsi="Arial" w:cs="Arial"/>
+          <w:sz w:val="24"/>
+        </w:rPr>
+      </w:pPr>
+    </w:p>
+    <w:p>
+      <w:pPr>
+        <w:ind w:left="851"/>
+        <w:jc w:val="both"/>
+        <w:rPr>
+          <w:rFonts w:ascii="Arial" w:hAnsi="Arial" w:cs="Arial"/>
+          <w:sz w:val="24"/>
+        </w:rPr>
+      </w:pPr>
+      <w:r>
+        <w:rPr>
+          <w:rFonts w:ascii="Arial" w:hAnsi="Arial" w:cs="Arial"/>
+          <w:sz w:val="24"/>
+        </w:rPr>
+        <w:t>_______________</w:t>
+      </w:r>
+      <w:r>
+        <w:rPr>
+          <w:rFonts w:ascii="Arial" w:hAnsi="Arial" w:cs="Arial"/>
+          <w:sz w:val="24"/>
+        </w:rPr>
+        <w:t>__________</w:t>
+      </w:r>
+    </w:p>
+    <w:p>
+      <w:pPr>
+        <w:ind w:left="851"/>
+        <w:jc w:val="both"/>
+        <w:rPr>
+          <w:rFonts w:ascii="Arial" w:hAnsi="Arial" w:cs="Arial"/>
+          <w:sz w:val="24"/>
+        </w:rPr>
+      </w:pPr>
+      <w:r>
+        <w:rPr>
+          <w:rFonts w:ascii="Arial" w:hAnsi="Arial" w:cs="Arial"/>
+          <w:sz w:val="24"/>
+        </w:rPr>
+        <w:t>Ing. Fausto Redrovan Castillo</w:t>
+      </w:r>
+    </w:p>
+    <w:p>
+      <w:pPr>
+        <w:ind w:left="851"/>
+        <w:jc w:val="both"/>
+        <w:rPr>
+          <w:rFonts w:ascii="Arial" w:hAnsi="Arial" w:cs="Arial"/>
+          <w:b/>
+          <w:sz w:val="24"/>
+        </w:rPr>
+      </w:pPr>
+      <w:r>
+        <w:rPr>
+          <w:rFonts w:ascii="Arial" w:hAnsi="Arial" w:cs="Arial"/>
+          <w:b/>
+          <w:sz w:val="24"/>
+        </w:rPr>
+        <w:t xml:space="preserve">C.I. N° </w:t>
+      </w:r>
+      <w:r>
+        <w:rPr>
+          <w:rFonts w:ascii="Arial" w:hAnsi="Arial" w:cs="Arial"/>
+          <w:sz w:val="24"/>
+        </w:rPr>
+        <w:t>070273922-8</w:t>
+      </w:r>
+    </w:p>
+    <w:p>
+      <w:pPr>
+        <w:ind w:left="851"/>
+        <w:jc w:val="both"/>
+        <w:rPr>
+          <w:rFonts w:ascii="Arial" w:hAnsi="Arial" w:cs="Arial"/>
+          <w:sz w:val="24"/>
+        </w:rPr>
+      </w:pPr>
+    </w:p>
+    <w:p>
+      <w:pPr>
+        <w:rPr>
+          <w:rFonts w:ascii="Arial" w:hAnsi="Arial" w:cs="Arial"/>
+          <w:sz w:val="24"/>
+        </w:rPr>
+      </w:pPr>
+      <w:r>
+        <w:rPr>
+          <w:rFonts w:ascii="Arial" w:hAnsi="Arial" w:cs="Arial"/>
+          <w:sz w:val="24"/>
+        </w:rPr>
+        <w:br w:type="page"/>
+      </w:r>
+    </w:p>
+    <w:p>
+      <w:pPr>
+        <w:ind w:left="851"/>
+        <w:jc w:val="right"/>
+        <w:rPr>
+          <w:rFonts w:ascii="Arial" w:hAnsi="Arial" w:cs="Arial"/>
+          <w:sz w:val="24"/>
+        </w:rPr>
+      </w:pPr>
+      <w:r>
+        <w:rPr>
+          <w:rFonts w:ascii="Arial" w:hAnsi="Arial" w:cs="Arial"/>
+          <w:sz w:val="24"/>
+        </w:rPr>
+        <w:lastRenderedPageBreak/>
+        <w:t>Machala, 19 de diciembre del 2014.</w:t>
+      </w:r>
+    </w:p>
+    <w:p>
+      <w:pPr>
+        <w:ind w:left="851"/>
+        <w:jc w:val="right"/>
+        <w:rPr>
+          <w:rFonts w:ascii="Arial" w:hAnsi="Arial" w:cs="Arial"/>
+          <w:sz w:val="24"/>
+        </w:rPr>
+      </w:pPr>
+    </w:p>
+    <w:p>
+      <w:pPr>
+        <w:ind w:left="851"/>
+        <w:jc w:val="both"/>
+        <w:rPr>
+          <w:rFonts w:ascii="Arial" w:hAnsi="Arial" w:cs="Arial"/>
+          <w:sz w:val="24"/>
+        </w:rPr>
+      </w:pPr>
+      <w:r>
+        <w:rPr>
+          <w:rFonts w:ascii="Arial" w:hAnsi="Arial" w:cs="Arial"/>
+          <w:sz w:val="24"/>
+        </w:rPr>
+        <w:t>Ingeniero</w:t>
+      </w:r>
+    </w:p>
+    <w:p>
+      <w:pPr>
+        <w:ind w:left="851"/>
+        <w:rPr>
+          <w:rFonts w:ascii="Arial" w:hAnsi="Arial" w:cs="Arial"/>
+          <w:sz w:val="24"/>
+        </w:rPr>
+      </w:pPr>
+      <w:r>
+        <w:rPr>
+          <w:rFonts w:ascii="Arial" w:hAnsi="Arial" w:cs="Arial"/>
+          <w:sz w:val="24"/>
+        </w:rPr>
+        <w:t>MAGNO ARMIJOS, MG.SC</w:t>
+      </w:r>
+    </w:p>
+    <w:p>
+      <w:pPr>
+        <w:ind w:left="851"/>
+        <w:jc w:val="both"/>
+        <w:rPr>
+          <w:rFonts w:ascii="Arial" w:hAnsi="Arial" w:cs="Arial"/>
+          <w:b/>
+          <w:sz w:val="24"/>
+        </w:rPr>
+      </w:pPr>
+      <w:r>
+        <w:rPr>
+          <w:rFonts w:ascii="Arial" w:hAnsi="Arial" w:cs="Arial"/>
+          <w:b/>
+          <w:sz w:val="24"/>
+        </w:rPr>
+        <w:t>DECANO DE LA FACULTAD DE INGENIERÍA CIVIL</w:t>
+      </w:r>
+    </w:p>
+    <w:p>
+      <w:pPr>
+        <w:ind w:left="851"/>
+        <w:jc w:val="both"/>
+        <w:rPr>
+          <w:rFonts w:ascii="Arial" w:hAnsi="Arial" w:cs="Arial"/>
+          <w:sz w:val="24"/>
+        </w:rPr>
+      </w:pPr>
+      <w:r>
+        <w:rPr>
+          <w:rFonts w:ascii="Arial" w:hAnsi="Arial" w:cs="Arial"/>
+          <w:sz w:val="24"/>
+        </w:rPr>
+        <w:t>Presente.-</w:t>
+      </w:r>
+    </w:p>
+    <w:p>
+      <w:pPr>
+        <w:ind w:left="851"/>
+        <w:jc w:val="both"/>
+        <w:rPr>
+          <w:rFonts w:ascii="Arial" w:hAnsi="Arial" w:cs="Arial"/>
+          <w:sz w:val="24"/>
+        </w:rPr>
+      </w:pPr>
+    </w:p>
+    <w:p>
+      <w:pPr>
+        <w:ind w:left="851"/>
+        <w:jc w:val="both"/>
+        <w:rPr>
+          <w:rFonts w:ascii="Arial" w:hAnsi="Arial" w:cs="Arial"/>
+          <w:sz w:val="24"/>
+        </w:rPr>
+      </w:pPr>
+      <w:r>
+        <w:rPr>
+          <w:rFonts w:ascii="Arial" w:hAnsi="Arial" w:cs="Arial"/>
+          <w:sz w:val="24"/>
+        </w:rPr>
+        <w:t>De mi consideración:</w:t>
+      </w:r>
+    </w:p>
+    <w:p>
+      <w:pPr>
+        <w:ind w:left="851"/>
+        <w:jc w:val="both"/>
+        <w:rPr>
+          <w:rFonts w:ascii="Arial" w:hAnsi="Arial" w:cs="Arial"/>
+          <w:sz w:val="24"/>
+        </w:rPr>
+      </w:pPr>
+    </w:p>
+    <w:p>
+      <w:pPr>
+        <w:ind w:left="851"/>
+        <w:jc w:val="both"/>
+        <w:rPr>
+          <w:rFonts w:ascii="Arial" w:hAnsi="Arial" w:cs="Arial"/>
+          <w:sz w:val="24"/>
+        </w:rPr>
+      </w:pPr>
+      <w:r>
+        <w:rPr>
+          <w:rFonts w:ascii="Arial" w:hAnsi="Arial" w:cs="Arial"/>
+          <w:sz w:val="24"/>
+        </w:rPr>
+        <w:t xml:space="preserve">Yo, </w:t>
+      </w:r>
+      <w:r>
+        <w:rPr>
+          <w:rFonts w:ascii="Arial" w:hAnsi="Arial" w:cs="Arial"/>
+          <w:b/>
+          <w:sz w:val="24"/>
+        </w:rPr>
+        <w:t xml:space="preserve">Ing. Fausto </w:t>
+      </w:r>
+      <w:r>
+        <w:rPr>
+          <w:rFonts w:ascii="Arial" w:hAnsi="Arial" w:cs="Arial"/>
+          <w:b/>
+          <w:sz w:val="24"/>
+        </w:rPr>
+        <w:t>Fabián</w:t>
+      </w:r>
+      <w:r>
+        <w:rPr>
+          <w:rFonts w:ascii="Arial" w:hAnsi="Arial" w:cs="Arial"/>
+          <w:b/>
           <w:sz w:val="24"/>
         </w:rPr>
         <w:t xml:space="preserve"> </w:t>
       </w:r>
-    </w:p>
-    <w:p>
-      <w:pPr>
-        <w:rPr>
-          <w:rFonts w:ascii="Arial" w:hAnsi="Arial" w:cs="Arial"/>
-          <w:sz w:val="24"/>
-        </w:rPr>
-      </w:pPr>
-      <w:r>
-        <w:rPr>
-          <w:rFonts w:ascii="Arial" w:hAnsi="Arial" w:cs="Arial"/>
-          <w:sz w:val="24"/>
-        </w:rPr>
-        <w:br w:type="page"/>
-      </w:r>
-    </w:p>
-    <w:p>
-      <w:pPr>
-        <w:ind w:left="851"/>
-        <w:jc w:val="right"/>
-        <w:rPr>
-          <w:rFonts w:ascii="Arial" w:hAnsi="Arial" w:cs="Arial"/>
-          <w:sz w:val="24"/>
-        </w:rPr>
-      </w:pPr>
-      <w:r>
-        <w:rPr>
-          <w:rFonts w:ascii="Arial" w:hAnsi="Arial" w:cs="Arial"/>
-          <w:sz w:val="24"/>
-        </w:rPr>
-        <w:lastRenderedPageBreak/>
-        <w:t>Machala, 22 de diciembre del 2014.</w:t>
-      </w:r>
-    </w:p>
-    <w:p>
-      <w:pPr>
-        <w:ind w:left="851"/>
-        <w:jc w:val="both"/>
-        <w:rPr>
-          <w:rFonts w:ascii="Arial" w:hAnsi="Arial" w:cs="Arial"/>
-          <w:sz w:val="24"/>
-        </w:rPr>
-      </w:pPr>
-    </w:p>
-    <w:p>
-      <w:pPr>
-        <w:ind w:left="851"/>
-        <w:jc w:val="both"/>
-        <w:rPr>
-          <w:rFonts w:ascii="Arial" w:hAnsi="Arial" w:cs="Arial"/>
-          <w:sz w:val="24"/>
-        </w:rPr>
-      </w:pPr>
-    </w:p>
-    <w:p>
-      <w:pPr>
-        <w:ind w:left="851"/>
-        <w:jc w:val="both"/>
-        <w:rPr>
-          <w:rFonts w:ascii="Arial" w:hAnsi="Arial" w:cs="Arial"/>
-          <w:sz w:val="24"/>
-        </w:rPr>
-      </w:pPr>
-      <w:r>
-        <w:rPr>
-          <w:rFonts w:ascii="Arial" w:hAnsi="Arial" w:cs="Arial"/>
-          <w:sz w:val="24"/>
-        </w:rPr>
-        <w:t>Ingeniero</w:t>
-      </w:r>
-    </w:p>
-    <w:p>
-      <w:pPr>
-        <w:ind w:left="851"/>
-        <w:jc w:val="both"/>
-        <w:rPr>
-          <w:rFonts w:ascii="Arial" w:hAnsi="Arial" w:cs="Arial"/>
-          <w:sz w:val="24"/>
-        </w:rPr>
-      </w:pPr>
-    </w:p>
-    <w:p>
-      <w:pPr>
-        <w:ind w:left="851"/>
-        <w:jc w:val="both"/>
-        <w:rPr>
-          <w:rFonts w:ascii="Arial" w:hAnsi="Arial" w:cs="Arial"/>
-          <w:sz w:val="24"/>
-        </w:rPr>
-      </w:pPr>
-      <w:r>
-        <w:rPr>
-          <w:rFonts w:ascii="Arial" w:hAnsi="Arial" w:cs="Arial"/>
-          <w:sz w:val="24"/>
-        </w:rPr>
-        <w:t>SUBDECANO DE LA FACULTAD DE INGENIERÍA CIVIL</w:t>
-      </w:r>
-    </w:p>
-    <w:p>
-      <w:pPr>
-        <w:ind w:left="851"/>
-        <w:jc w:val="both"/>
-        <w:rPr>
-          <w:rFonts w:ascii="Arial" w:hAnsi="Arial" w:cs="Arial"/>
-          <w:sz w:val="24"/>
-        </w:rPr>
-      </w:pPr>
-      <w:r>
-        <w:rPr>
-          <w:rFonts w:ascii="Arial" w:hAnsi="Arial" w:cs="Arial"/>
-          <w:sz w:val="24"/>
-        </w:rPr>
-        <w:t>Presente.-</w:t>
-      </w:r>
-    </w:p>
-    <w:p>
-      <w:pPr>
-        <w:ind w:left="851"/>
-        <w:jc w:val="both"/>
-        <w:rPr>
-          <w:rFonts w:ascii="Arial" w:hAnsi="Arial" w:cs="Arial"/>
-          <w:sz w:val="24"/>
-        </w:rPr>
-      </w:pPr>
-    </w:p>
-    <w:p>
-      <w:pPr>
-        <w:ind w:left="851"/>
-        <w:jc w:val="both"/>
-        <w:rPr>
-          <w:rFonts w:ascii="Arial" w:hAnsi="Arial" w:cs="Arial"/>
-          <w:sz w:val="24"/>
-        </w:rPr>
-      </w:pPr>
-      <w:r>
-        <w:rPr>
-          <w:rFonts w:ascii="Arial" w:hAnsi="Arial" w:cs="Arial"/>
-          <w:sz w:val="24"/>
-        </w:rPr>
-        <w:t>De mi consideración:</w:t>
-      </w:r>
-    </w:p>
-    <w:p>
-      <w:pPr>
-        <w:ind w:left="851"/>
-        <w:jc w:val="both"/>
-        <w:rPr>
-          <w:rFonts w:ascii="Arial" w:hAnsi="Arial" w:cs="Arial"/>
-          <w:sz w:val="24"/>
-        </w:rPr>
-      </w:pPr>
-    </w:p>
-    <w:p>
-      <w:pPr>
-        <w:ind w:left="851"/>
-        <w:jc w:val="both"/>
-        <w:rPr>
-          <w:rFonts w:ascii="Arial" w:hAnsi="Arial" w:cs="Arial"/>
-          <w:sz w:val="24"/>
-        </w:rPr>
-      </w:pPr>
-      <w:r>
-        <w:rPr>
-          <w:rFonts w:ascii="Arial" w:hAnsi="Arial" w:cs="Arial"/>
-          <w:sz w:val="24"/>
-        </w:rPr>
-        <w:t>Mediante el presente, comunico a usted y por su digno intermedio al Consejo Directivo, que la Srta. Andrea Anabell Loaiza Gonzaga con cédula de identidad</w:t>
-      </w:r>
-      <w:r>
-        <w:rPr>
-          <w:rFonts w:ascii="Arial" w:hAnsi="Arial" w:cs="Arial"/>
-          <w:sz w:val="24"/>
-        </w:rPr>
-        <w:t xml:space="preserve"> N° 070569847-0, egresada de la Carrera de Ingeniería de Sistemas, de la </w:t>
-      </w:r>
-      <w:r>
-        <w:rPr>
-          <w:rFonts w:ascii="Arial" w:hAnsi="Arial" w:cs="Arial"/>
-          <w:sz w:val="24"/>
-        </w:rPr>
-        <w:t xml:space="preserve">novena promoción </w:t>
-      </w:r>
-      <w:r>
-        <w:rPr>
-          <w:rFonts w:ascii="Arial" w:hAnsi="Arial" w:cs="Arial"/>
-          <w:sz w:val="24"/>
-        </w:rPr>
-        <w:t xml:space="preserve">del periodo lectivo 2013-2014 ha desarrollado en su totalidad, su Tesis de Grado Titulada </w:t>
-      </w:r>
-      <w:r>
-        <w:rPr>
-          <w:rFonts w:ascii="Arial" w:hAnsi="Arial" w:cs="Arial"/>
-          <w:sz w:val="24"/>
-        </w:rPr>
-        <w:t>“DESARROLLO E IMPLEMENTACIÓN DE UNA APLICACIÓN MÓVIL PARA LA GESTIÓN Y SOPORTE DE LAS ACTIVIDADES DE CAMPO REALIZADAS POR EL PERSONAL OPERATIVO DE CONSTRUCCIONES E INSTALACIONES ELÉCTRICAS (CONIEL CIA.LTDA.)”</w:t>
-      </w:r>
-      <w:r>
-        <w:rPr>
-          <w:rFonts w:ascii="Arial" w:hAnsi="Arial" w:cs="Arial"/>
-          <w:sz w:val="24"/>
-        </w:rPr>
-        <w:t xml:space="preserve"> </w:t>
-      </w:r>
-      <w:r>
-        <w:rPr>
-          <w:rFonts w:ascii="Arial" w:hAnsi="Arial" w:cs="Arial"/>
-          <w:sz w:val="24"/>
-        </w:rPr>
-        <w:t>por tal motivo, es procedente se le designe los Miembros del Tribunal Examinador, para que se realice la revisión final, previa a la sustentación.</w:t>
-      </w:r>
-    </w:p>
-    <w:p>
-      <w:pPr>
-        <w:ind w:left="851"/>
-        <w:jc w:val="both"/>
-        <w:rPr>
-          <w:rFonts w:ascii="Arial" w:hAnsi="Arial" w:cs="Arial"/>
-          <w:sz w:val="24"/>
-        </w:rPr>
-      </w:pPr>
-    </w:p>
-    <w:p>
-      <w:pPr>
-        <w:ind w:left="851"/>
-        <w:jc w:val="both"/>
-        <w:rPr>
-          <w:rFonts w:ascii="Arial" w:hAnsi="Arial" w:cs="Arial"/>
-          <w:sz w:val="24"/>
-        </w:rPr>
-      </w:pPr>
-      <w:r>
-        <w:rPr>
-          <w:rFonts w:ascii="Arial" w:hAnsi="Arial" w:cs="Arial"/>
-          <w:sz w:val="24"/>
-        </w:rPr>
-        <w:t>Agradezco la gentileza de su atención.</w:t>
-      </w:r>
-    </w:p>
-    <w:p>
-      <w:pPr>
-        <w:ind w:left="851"/>
-        <w:jc w:val="both"/>
-        <w:rPr>
-          <w:rFonts w:ascii="Arial" w:hAnsi="Arial" w:cs="Arial"/>
-          <w:sz w:val="24"/>
-        </w:rPr>
-      </w:pPr>
-    </w:p>
-    <w:p>
-      <w:pPr>
-        <w:ind w:left="851"/>
-        <w:jc w:val="both"/>
-        <w:rPr>
-          <w:rFonts w:ascii="Arial" w:hAnsi="Arial" w:cs="Arial"/>
-          <w:sz w:val="24"/>
-        </w:rPr>
-      </w:pPr>
-      <w:r>
-        <w:rPr>
-          <w:rFonts w:ascii="Arial" w:hAnsi="Arial" w:cs="Arial"/>
-          <w:sz w:val="24"/>
-        </w:rPr>
-        <w:t>Atentamente,</w:t>
-      </w:r>
-    </w:p>
-    <w:p>
-      <w:pPr>
-        <w:ind w:left="851"/>
-        <w:jc w:val="both"/>
-        <w:rPr>
-          <w:rFonts w:ascii="Arial" w:hAnsi="Arial" w:cs="Arial"/>
-          <w:sz w:val="24"/>
-        </w:rPr>
-      </w:pPr>
-    </w:p>
-    <w:p>
-      <w:pPr>
-        <w:ind w:left="851"/>
-        <w:jc w:val="both"/>
-        <w:rPr>
-          <w:rFonts w:ascii="Arial" w:hAnsi="Arial" w:cs="Arial"/>
-          <w:sz w:val="24"/>
-        </w:rPr>
-      </w:pPr>
-    </w:p>
-    <w:p>
-      <w:pPr>
-        <w:ind w:left="851"/>
-        <w:jc w:val="both"/>
-        <w:rPr>
-          <w:rFonts w:ascii="Arial" w:hAnsi="Arial" w:cs="Arial"/>
-          <w:sz w:val="24"/>
-        </w:rPr>
-      </w:pPr>
-      <w:r>
-        <w:rPr>
-          <w:rFonts w:ascii="Arial" w:hAnsi="Arial" w:cs="Arial"/>
-          <w:sz w:val="24"/>
-        </w:rPr>
-        <w:t>_______________</w:t>
-      </w:r>
-    </w:p>
-    <w:p>
-      <w:pPr>
-        <w:ind w:left="851"/>
-        <w:jc w:val="both"/>
-        <w:rPr>
-          <w:rFonts w:ascii="Arial" w:hAnsi="Arial" w:cs="Arial"/>
-          <w:sz w:val="24"/>
-        </w:rPr>
-      </w:pPr>
-      <w:r>
-        <w:rPr>
-          <w:rFonts w:ascii="Arial" w:hAnsi="Arial" w:cs="Arial"/>
-          <w:sz w:val="24"/>
-        </w:rPr>
-        <w:t>Ing. Fausto Redrovan Castillo</w:t>
-      </w:r>
-    </w:p>
-    <w:p>
-      <w:pPr>
-        <w:ind w:left="851"/>
-        <w:jc w:val="both"/>
-        <w:rPr>
-          <w:rFonts w:ascii="Arial" w:hAnsi="Arial" w:cs="Arial"/>
-          <w:b/>
-          <w:sz w:val="24"/>
-        </w:rPr>
-      </w:pPr>
-      <w:r>
-        <w:rPr>
-          <w:rFonts w:ascii="Arial" w:hAnsi="Arial" w:cs="Arial"/>
-          <w:b/>
-          <w:sz w:val="24"/>
-        </w:rPr>
-        <w:t xml:space="preserve">C.I. N° </w:t>
-      </w:r>
-    </w:p>
-    <w:p>
-      <w:pPr>
-        <w:ind w:left="851"/>
-        <w:jc w:val="both"/>
-        <w:rPr>
-          <w:rFonts w:ascii="Arial" w:hAnsi="Arial" w:cs="Arial"/>
-          <w:sz w:val="24"/>
-        </w:rPr>
-      </w:pPr>
-    </w:p>
-    <w:p>
-      <w:pPr>
-        <w:rPr>
-          <w:rFonts w:ascii="Arial" w:hAnsi="Arial" w:cs="Arial"/>
-          <w:sz w:val="24"/>
-        </w:rPr>
-      </w:pPr>
-      <w:r>
-        <w:rPr>
-          <w:rFonts w:ascii="Arial" w:hAnsi="Arial" w:cs="Arial"/>
-          <w:sz w:val="24"/>
-        </w:rPr>
-        <w:br w:type="page"/>
-      </w:r>
-    </w:p>
-    <w:p>
-      <w:pPr>
-        <w:ind w:left="851"/>
-        <w:jc w:val="right"/>
-        <w:rPr>
-          <w:rFonts w:ascii="Arial" w:hAnsi="Arial" w:cs="Arial"/>
-          <w:sz w:val="24"/>
-        </w:rPr>
-      </w:pPr>
-      <w:r>
-        <w:rPr>
-          <w:rFonts w:ascii="Arial" w:hAnsi="Arial" w:cs="Arial"/>
-          <w:sz w:val="24"/>
-        </w:rPr>
-        <w:lastRenderedPageBreak/>
-        <w:t>Machala, 22 de diciembre del 2014.</w:t>
-      </w:r>
-    </w:p>
-    <w:p>
-      <w:pPr>
-        <w:ind w:left="851"/>
-        <w:jc w:val="both"/>
-        <w:rPr>
-          <w:rFonts w:ascii="Arial" w:hAnsi="Arial" w:cs="Arial"/>
-          <w:sz w:val="24"/>
-        </w:rPr>
-      </w:pPr>
-    </w:p>
-    <w:p>
-      <w:pPr>
-        <w:ind w:left="851"/>
-        <w:jc w:val="both"/>
-        <w:rPr>
-          <w:rFonts w:ascii="Arial" w:hAnsi="Arial" w:cs="Arial"/>
-          <w:sz w:val="24"/>
-        </w:rPr>
-      </w:pPr>
-    </w:p>
-    <w:p>
-      <w:pPr>
-        <w:ind w:left="851"/>
-        <w:jc w:val="both"/>
-        <w:rPr>
-          <w:rFonts w:ascii="Arial" w:hAnsi="Arial" w:cs="Arial"/>
-          <w:sz w:val="24"/>
-        </w:rPr>
-      </w:pPr>
-      <w:r>
-        <w:rPr>
-          <w:rFonts w:ascii="Arial" w:hAnsi="Arial" w:cs="Arial"/>
-          <w:sz w:val="24"/>
-        </w:rPr>
-        <w:t>Ingeniero</w:t>
-      </w:r>
-    </w:p>
-    <w:p>
-      <w:pPr>
-        <w:ind w:left="851"/>
-        <w:jc w:val="both"/>
-        <w:rPr>
-          <w:rFonts w:ascii="Arial" w:hAnsi="Arial" w:cs="Arial"/>
-          <w:sz w:val="24"/>
-        </w:rPr>
-      </w:pPr>
-    </w:p>
-    <w:p>
-      <w:pPr>
-        <w:ind w:left="851"/>
-        <w:jc w:val="both"/>
-        <w:rPr>
-          <w:rFonts w:ascii="Arial" w:hAnsi="Arial" w:cs="Arial"/>
-          <w:sz w:val="24"/>
-        </w:rPr>
-      </w:pPr>
-      <w:r>
-        <w:rPr>
-          <w:rFonts w:ascii="Arial" w:hAnsi="Arial" w:cs="Arial"/>
-          <w:sz w:val="24"/>
-        </w:rPr>
-        <w:t>SUBDECANO DE LA FACULTAD DE INGENIERÍA CIVIL</w:t>
-      </w:r>
-    </w:p>
-    <w:p>
-      <w:pPr>
-        <w:ind w:left="851"/>
-        <w:jc w:val="both"/>
-        <w:rPr>
-          <w:rFonts w:ascii="Arial" w:hAnsi="Arial" w:cs="Arial"/>
-          <w:sz w:val="24"/>
-        </w:rPr>
-      </w:pPr>
-      <w:r>
-        <w:rPr>
-          <w:rFonts w:ascii="Arial" w:hAnsi="Arial" w:cs="Arial"/>
-          <w:sz w:val="24"/>
-        </w:rPr>
-        <w:t>Presente.-</w:t>
-      </w:r>
-    </w:p>
-    <w:p>
-      <w:pPr>
-        <w:ind w:left="851"/>
-        <w:jc w:val="both"/>
-        <w:rPr>
-          <w:rFonts w:ascii="Arial" w:hAnsi="Arial" w:cs="Arial"/>
-          <w:sz w:val="24"/>
-        </w:rPr>
-      </w:pPr>
-    </w:p>
-    <w:p>
-      <w:pPr>
-        <w:ind w:left="851"/>
-        <w:jc w:val="both"/>
-        <w:rPr>
-          <w:rFonts w:ascii="Arial" w:hAnsi="Arial" w:cs="Arial"/>
-          <w:sz w:val="24"/>
-        </w:rPr>
-      </w:pPr>
-      <w:r>
-        <w:rPr>
-          <w:rFonts w:ascii="Arial" w:hAnsi="Arial" w:cs="Arial"/>
-          <w:sz w:val="24"/>
-        </w:rPr>
-        <w:t>De mi consideración:</w:t>
-      </w:r>
-    </w:p>
-    <w:p>
-      <w:pPr>
-        <w:ind w:left="851"/>
-        <w:jc w:val="both"/>
-        <w:rPr>
-          <w:rFonts w:ascii="Arial" w:hAnsi="Arial" w:cs="Arial"/>
-          <w:sz w:val="24"/>
-        </w:rPr>
-      </w:pPr>
-    </w:p>
-    <w:p>
-      <w:pPr>
-        <w:ind w:left="851"/>
-        <w:jc w:val="both"/>
-        <w:rPr>
-          <w:rFonts w:ascii="Arial" w:hAnsi="Arial" w:cs="Arial"/>
-          <w:sz w:val="24"/>
-        </w:rPr>
-      </w:pPr>
-      <w:r>
-        <w:rPr>
-          <w:rFonts w:ascii="Arial" w:hAnsi="Arial" w:cs="Arial"/>
-          <w:sz w:val="24"/>
-        </w:rPr>
-        <w:t xml:space="preserve">Mediante el presente, comunico a usted y por su digno intermedio </w:t>
-      </w:r>
-      <w:r>
-        <w:rPr>
-          <w:rFonts w:ascii="Arial" w:hAnsi="Arial" w:cs="Arial"/>
-          <w:sz w:val="24"/>
-        </w:rPr>
-        <w:t>al Consejo Directivo, que la Sr</w:t>
-      </w:r>
-      <w:r>
-        <w:rPr>
-          <w:rFonts w:ascii="Arial" w:hAnsi="Arial" w:cs="Arial"/>
-          <w:sz w:val="24"/>
-        </w:rPr>
-        <w:t xml:space="preserve">. </w:t>
-      </w:r>
-      <w:r>
-        <w:rPr>
-          <w:rFonts w:ascii="Arial" w:hAnsi="Arial" w:cs="Arial"/>
-          <w:sz w:val="24"/>
-        </w:rPr>
-        <w:t>Jhonsson Xavier Córdova Dávila</w:t>
-      </w:r>
-      <w:r>
-        <w:rPr>
-          <w:rFonts w:ascii="Arial" w:hAnsi="Arial" w:cs="Arial"/>
-          <w:sz w:val="24"/>
-        </w:rPr>
-        <w:t xml:space="preserve"> con cédula de identidad N° </w:t>
-      </w:r>
-      <w:r>
-        <w:rPr>
-          <w:rFonts w:ascii="Arial" w:hAnsi="Arial" w:cs="Arial"/>
-          <w:sz w:val="24"/>
-        </w:rPr>
-        <w:t>070509557-8, egresado</w:t>
-      </w:r>
-      <w:r>
-        <w:rPr>
-          <w:rFonts w:ascii="Arial" w:hAnsi="Arial" w:cs="Arial"/>
-          <w:sz w:val="24"/>
-        </w:rPr>
-        <w:t xml:space="preserve"> de la Carrera de Ingeniería de Sistemas, de la </w:t>
-      </w:r>
-      <w:r>
-        <w:rPr>
-          <w:rFonts w:ascii="Arial" w:hAnsi="Arial" w:cs="Arial"/>
-          <w:sz w:val="24"/>
-        </w:rPr>
-        <w:t xml:space="preserve">novena promoción </w:t>
-      </w:r>
-      <w:r>
-        <w:rPr>
-          <w:rFonts w:ascii="Arial" w:hAnsi="Arial" w:cs="Arial"/>
-          <w:sz w:val="24"/>
-        </w:rPr>
-        <w:t xml:space="preserve">del periodo lectivo 2013-2014 ha desarrollado en su totalidad, su Tesis de Grado Titulada </w:t>
-      </w:r>
-      <w:r>
-        <w:rPr>
-          <w:rFonts w:ascii="Arial" w:hAnsi="Arial" w:cs="Arial"/>
-          <w:sz w:val="24"/>
-        </w:rPr>
-        <w:t>“DESARROLLO E IMPLEMENTACIÓN DE UNA APLICACIÓN WEB INTEGRADA AL PROGRAMA PERSONAL COMMUNICATIONS ISERIES ACCESS ORIENTADA A LA GESTIÓN DEL SISTEMA COMERCIAL (SICO-CNEL) PARA LA AUTOMATIZACIÓN DE PROCESOS MANUALES DE CONIEL CIA.LTDA”</w:t>
-      </w:r>
-      <w:r>
-        <w:rPr>
-          <w:rFonts w:ascii="Arial" w:hAnsi="Arial" w:cs="Arial"/>
-          <w:sz w:val="24"/>
-        </w:rPr>
-        <w:t xml:space="preserve"> por tal motivo, es procedente se le designe los Miembros del Tribunal Examinador, para que se realice la revisión final, previa a la sustentación.</w:t>
-      </w:r>
-    </w:p>
-    <w:p>
-      <w:pPr>
-        <w:ind w:left="851"/>
-        <w:jc w:val="both"/>
-        <w:rPr>
-          <w:rFonts w:ascii="Arial" w:hAnsi="Arial" w:cs="Arial"/>
-          <w:sz w:val="24"/>
-        </w:rPr>
-      </w:pPr>
-    </w:p>
-    <w:p>
-      <w:pPr>
-        <w:ind w:left="851"/>
-        <w:jc w:val="both"/>
-        <w:rPr>
-          <w:rFonts w:ascii="Arial" w:hAnsi="Arial" w:cs="Arial"/>
-          <w:sz w:val="24"/>
-        </w:rPr>
-      </w:pPr>
-      <w:r>
-        <w:rPr>
-          <w:rFonts w:ascii="Arial" w:hAnsi="Arial" w:cs="Arial"/>
-          <w:sz w:val="24"/>
-        </w:rPr>
-        <w:t>Agradezco la gentileza de su atención.</w:t>
-      </w:r>
-    </w:p>
-    <w:p>
-      <w:pPr>
-        <w:ind w:left="851"/>
-        <w:jc w:val="both"/>
-        <w:rPr>
-          <w:rFonts w:ascii="Arial" w:hAnsi="Arial" w:cs="Arial"/>
-          <w:sz w:val="24"/>
-        </w:rPr>
-      </w:pPr>
-    </w:p>
-    <w:p>
-      <w:pPr>
-        <w:ind w:left="851"/>
-        <w:jc w:val="both"/>
-        <w:rPr>
-          <w:rFonts w:ascii="Arial" w:hAnsi="Arial" w:cs="Arial"/>
-          <w:sz w:val="24"/>
-        </w:rPr>
-      </w:pPr>
-      <w:r>
-        <w:rPr>
-          <w:rFonts w:ascii="Arial" w:hAnsi="Arial" w:cs="Arial"/>
-          <w:sz w:val="24"/>
-        </w:rPr>
-        <w:t>Atentamente,</w:t>
-      </w:r>
-    </w:p>
-    <w:p>
-      <w:pPr>
-        <w:ind w:left="851"/>
-        <w:jc w:val="both"/>
-        <w:rPr>
-          <w:rFonts w:ascii="Arial" w:hAnsi="Arial" w:cs="Arial"/>
-          <w:sz w:val="24"/>
-        </w:rPr>
-      </w:pPr>
-    </w:p>
-    <w:p>
-      <w:pPr>
-        <w:ind w:left="851"/>
-        <w:jc w:val="both"/>
-        <w:rPr>
-          <w:rFonts w:ascii="Arial" w:hAnsi="Arial" w:cs="Arial"/>
-          <w:sz w:val="24"/>
-        </w:rPr>
-      </w:pPr>
-    </w:p>
-    <w:p>
-      <w:pPr>
-        <w:ind w:left="851"/>
-        <w:jc w:val="both"/>
-        <w:rPr>
-          <w:rFonts w:ascii="Arial" w:hAnsi="Arial" w:cs="Arial"/>
-          <w:sz w:val="24"/>
-        </w:rPr>
-      </w:pPr>
-      <w:r>
-        <w:rPr>
-          <w:rFonts w:ascii="Arial" w:hAnsi="Arial" w:cs="Arial"/>
-          <w:sz w:val="24"/>
-        </w:rPr>
-        <w:t>_______________</w:t>
-      </w:r>
-    </w:p>
-    <w:p>
-      <w:pPr>
-        <w:ind w:left="851"/>
-        <w:jc w:val="both"/>
-        <w:rPr>
-          <w:rFonts w:ascii="Arial" w:hAnsi="Arial" w:cs="Arial"/>
-          <w:sz w:val="24"/>
-        </w:rPr>
-      </w:pPr>
-      <w:r>
-        <w:rPr>
-          <w:rFonts w:ascii="Arial" w:hAnsi="Arial" w:cs="Arial"/>
-          <w:sz w:val="24"/>
-        </w:rPr>
-        <w:t>Ing. Fausto Redrovan Castillo</w:t>
-      </w:r>
-    </w:p>
-    <w:p>
-      <w:pPr>
-        <w:ind w:left="851"/>
-        <w:jc w:val="both"/>
-        <w:rPr>
-          <w:rFonts w:ascii="Arial" w:hAnsi="Arial" w:cs="Arial"/>
-          <w:b/>
-          <w:sz w:val="24"/>
-        </w:rPr>
-      </w:pPr>
-      <w:r>
-        <w:rPr>
-          <w:rFonts w:ascii="Arial" w:hAnsi="Arial" w:cs="Arial"/>
-          <w:b/>
-          <w:sz w:val="24"/>
-        </w:rPr>
-        <w:t xml:space="preserve">C.I. N° </w:t>
-      </w:r>
-    </w:p>
-    <w:p>
-      <w:pPr>
-        <w:ind w:left="851"/>
-        <w:jc w:val="both"/>
-        <w:rPr>
-          <w:rFonts w:ascii="Arial" w:hAnsi="Arial" w:cs="Arial"/>
-          <w:sz w:val="24"/>
-        </w:rPr>
-      </w:pPr>
-    </w:p>
-    <w:p>
-      <w:pPr>
-        <w:rPr>
-          <w:rFonts w:ascii="Arial" w:hAnsi="Arial" w:cs="Arial"/>
-          <w:sz w:val="24"/>
-        </w:rPr>
-      </w:pPr>
-      <w:r>
-        <w:rPr>
-          <w:rFonts w:ascii="Arial" w:hAnsi="Arial" w:cs="Arial"/>
-          <w:sz w:val="24"/>
-        </w:rPr>
-        <w:br w:type="page"/>
-      </w:r>
-    </w:p>
-    <w:p>
-      <w:pPr>
-        <w:ind w:left="851"/>
-        <w:jc w:val="right"/>
-        <w:rPr>
-          <w:rFonts w:ascii="Arial" w:hAnsi="Arial" w:cs="Arial"/>
-          <w:sz w:val="24"/>
-        </w:rPr>
-      </w:pPr>
-      <w:r>
-        <w:rPr>
-          <w:rFonts w:ascii="Arial" w:hAnsi="Arial" w:cs="Arial"/>
-          <w:sz w:val="24"/>
-        </w:rPr>
-        <w:lastRenderedPageBreak/>
-        <w:t>Machala, 22 de diciembre del 2014.</w:t>
-      </w:r>
-    </w:p>
-    <w:p>
-      <w:pPr>
-        <w:ind w:left="851"/>
-        <w:jc w:val="right"/>
-        <w:rPr>
-          <w:rFonts w:ascii="Arial" w:hAnsi="Arial" w:cs="Arial"/>
-          <w:sz w:val="24"/>
-        </w:rPr>
-      </w:pPr>
-    </w:p>
-    <w:p>
-      <w:pPr>
-        <w:ind w:left="851"/>
-        <w:jc w:val="both"/>
-        <w:rPr>
-          <w:rFonts w:ascii="Arial" w:hAnsi="Arial" w:cs="Arial"/>
-          <w:sz w:val="24"/>
-        </w:rPr>
-      </w:pPr>
-      <w:r>
-        <w:rPr>
-          <w:rFonts w:ascii="Arial" w:hAnsi="Arial" w:cs="Arial"/>
-          <w:sz w:val="24"/>
-        </w:rPr>
-        <w:t>Ingeniero</w:t>
-      </w:r>
-    </w:p>
-    <w:p>
-      <w:pPr>
-        <w:ind w:left="851"/>
-        <w:jc w:val="both"/>
-        <w:rPr>
-          <w:rFonts w:ascii="Arial" w:hAnsi="Arial" w:cs="Arial"/>
-          <w:sz w:val="24"/>
-        </w:rPr>
-      </w:pPr>
-    </w:p>
-    <w:p>
-      <w:pPr>
-        <w:ind w:left="851"/>
-        <w:jc w:val="both"/>
-        <w:rPr>
-          <w:rFonts w:ascii="Arial" w:hAnsi="Arial" w:cs="Arial"/>
-          <w:sz w:val="24"/>
-        </w:rPr>
-      </w:pPr>
-      <w:r>
-        <w:rPr>
-          <w:rFonts w:ascii="Arial" w:hAnsi="Arial" w:cs="Arial"/>
-          <w:sz w:val="24"/>
-        </w:rPr>
-        <w:t>DECANO DE LA FACULTAD DE INGENIERÍA CIVIL</w:t>
-      </w:r>
-    </w:p>
-    <w:p>
-      <w:pPr>
-        <w:ind w:left="851"/>
-        <w:jc w:val="both"/>
-        <w:rPr>
-          <w:rFonts w:ascii="Arial" w:hAnsi="Arial" w:cs="Arial"/>
-          <w:sz w:val="24"/>
-        </w:rPr>
-      </w:pPr>
-      <w:r>
-        <w:rPr>
-          <w:rFonts w:ascii="Arial" w:hAnsi="Arial" w:cs="Arial"/>
-          <w:sz w:val="24"/>
-        </w:rPr>
-        <w:t>Presente.-</w:t>
-      </w:r>
-    </w:p>
-    <w:p>
-      <w:pPr>
-        <w:ind w:left="851"/>
-        <w:jc w:val="both"/>
-        <w:rPr>
-          <w:rFonts w:ascii="Arial" w:hAnsi="Arial" w:cs="Arial"/>
-          <w:sz w:val="24"/>
-        </w:rPr>
-      </w:pPr>
-    </w:p>
-    <w:p>
-      <w:pPr>
-        <w:ind w:left="851"/>
-        <w:jc w:val="both"/>
-        <w:rPr>
-          <w:rFonts w:ascii="Arial" w:hAnsi="Arial" w:cs="Arial"/>
-          <w:sz w:val="24"/>
-        </w:rPr>
-      </w:pPr>
-      <w:r>
-        <w:rPr>
-          <w:rFonts w:ascii="Arial" w:hAnsi="Arial" w:cs="Arial"/>
-          <w:sz w:val="24"/>
-        </w:rPr>
-        <w:t>De mi consideración:</w:t>
-      </w:r>
-    </w:p>
-    <w:p>
-      <w:pPr>
-        <w:ind w:left="851"/>
-        <w:jc w:val="both"/>
-        <w:rPr>
-          <w:rFonts w:ascii="Arial" w:hAnsi="Arial" w:cs="Arial"/>
-          <w:sz w:val="24"/>
-        </w:rPr>
-      </w:pPr>
-    </w:p>
-    <w:p>
-      <w:pPr>
-        <w:ind w:left="851"/>
-        <w:jc w:val="both"/>
-        <w:rPr>
-          <w:rFonts w:ascii="Arial" w:hAnsi="Arial" w:cs="Arial"/>
-          <w:sz w:val="24"/>
-        </w:rPr>
-      </w:pPr>
-      <w:r>
-        <w:rPr>
-          <w:rFonts w:ascii="Arial" w:hAnsi="Arial" w:cs="Arial"/>
-          <w:sz w:val="24"/>
-        </w:rPr>
-        <w:t xml:space="preserve">Yo, Ing. Fausto </w:t>
-      </w:r>
-      <w:r>
-        <w:rPr>
-          <w:rFonts w:ascii="Arial" w:hAnsi="Arial" w:cs="Arial"/>
-          <w:sz w:val="24"/>
-        </w:rPr>
-        <w:t>Fabián</w:t>
-      </w:r>
-      <w:r>
-        <w:rPr>
-          <w:rFonts w:ascii="Arial" w:hAnsi="Arial" w:cs="Arial"/>
-          <w:sz w:val="24"/>
-        </w:rPr>
-        <w:t xml:space="preserve"> Redrovan Castillo, Docente de la Facultad de Ingeniería Civil, designado </w:t>
+      <w:r>
+        <w:rPr>
+          <w:rFonts w:ascii="Arial" w:hAnsi="Arial" w:cs="Arial"/>
+          <w:b/>
+          <w:sz w:val="24"/>
+        </w:rPr>
+        <w:t>Redrován</w:t>
+      </w:r>
+      <w:r>
+        <w:rPr>
+          <w:rFonts w:ascii="Arial" w:hAnsi="Arial" w:cs="Arial"/>
+          <w:b/>
+          <w:sz w:val="24"/>
+        </w:rPr>
+        <w:t xml:space="preserve"> Castillo</w:t>
+      </w:r>
+      <w:r>
+        <w:rPr>
+          <w:rFonts w:ascii="Arial" w:hAnsi="Arial" w:cs="Arial"/>
+          <w:sz w:val="24"/>
+        </w:rPr>
+        <w:t xml:space="preserve">, </w:t>
+      </w:r>
+      <w:r>
+        <w:rPr>
+          <w:rFonts w:ascii="Arial" w:hAnsi="Arial" w:cs="Arial"/>
+          <w:sz w:val="24"/>
+        </w:rPr>
+        <w:t>DOCENTE DE LA FACULTAD DE INGENIERÍA CIVIL</w:t>
+      </w:r>
+      <w:r>
+        <w:rPr>
+          <w:rFonts w:ascii="Arial" w:hAnsi="Arial" w:cs="Arial"/>
+          <w:sz w:val="24"/>
+        </w:rPr>
+        <w:t xml:space="preserve">, designado </w:t>
       </w:r>
       <w:r>
         <w:rPr>
@@ -1571,7 +1775,22 @@
           <w:rFonts w:ascii="Arial" w:hAnsi="Arial" w:cs="Arial"/>
           <w:sz w:val="24"/>
         </w:rPr>
-        <w:t xml:space="preserve">mediante resolución N°.  del Trabajo de Titulación </w:t>
+        <w:t>mediante resolución No.</w:t>
+      </w:r>
+      <w:r>
+        <w:rPr>
+          <w:rFonts w:ascii="Arial" w:hAnsi="Arial" w:cs="Arial"/>
+          <w:b/>
+          <w:sz w:val="24"/>
+        </w:rPr>
+        <w:t>R897-SOCD-29-10-2014</w:t>
+      </w:r>
+      <w:r>
+        <w:rPr>
+          <w:rFonts w:ascii="Arial" w:hAnsi="Arial" w:cs="Arial"/>
+          <w:sz w:val="24"/>
+        </w:rPr>
+        <w:t xml:space="preserve"> del Trabajo de Titulación </w:t>
       </w:r>
       <w:r>
         <w:rPr>
@@ -1583,41 +1802,90 @@
       <w:r>
         <w:rPr>
           <w:rFonts w:ascii="Arial" w:hAnsi="Arial" w:cs="Arial"/>
-          <w:sz w:val="24"/>
-        </w:rPr>
-        <w:t>“DESARROLLO E IMPLEMENTACIÓN DE UNA APLICACIÓN MÓVIL PARA LA GESTIÓN Y SOPORTE DE LAS ACTIVIDADES DE CAMPO REALIZADAS POR EL PERSONAL OPERATIVO DE CONSTRUCCIONES E INSTALACIONES ELÉCTRICAS (CONIEL CIA.LTDA.)”</w:t>
-      </w:r>
-      <w:r>
-        <w:rPr>
-          <w:rFonts w:ascii="Arial" w:hAnsi="Arial" w:cs="Arial"/>
-          <w:sz w:val="24"/>
-        </w:rPr>
-        <w:t>,</w:t>
-      </w:r>
-      <w:r>
-        <w:rPr>
-          <w:rFonts w:ascii="Arial" w:hAnsi="Arial" w:cs="Arial"/>
-          <w:sz w:val="24"/>
-        </w:rPr>
-        <w:t xml:space="preserve"> de la egresada Srta. Andrea Anabell Loaiza Gonzaga, el mismo </w:t>
-      </w:r>
-      <w:r>
-        <w:rPr>
-          <w:rFonts w:ascii="Arial" w:hAnsi="Arial" w:cs="Arial"/>
-          <w:sz w:val="24"/>
-        </w:rPr>
-        <w:t>acredita autenticidad y ha sido guiado</w:t>
-      </w:r>
-      <w:r>
-        <w:rPr>
-          <w:rFonts w:ascii="Arial" w:hAnsi="Arial" w:cs="Arial"/>
-          <w:sz w:val="24"/>
-        </w:rPr>
-        <w:t xml:space="preserve"> durante todo el proceso investigativo, de conformidad al temario aprobado y se ha cumplido con los 20 </w:t>
-      </w:r>
-      <w:r>
-        <w:rPr>
-          <w:rFonts w:ascii="Arial" w:hAnsi="Arial" w:cs="Arial"/>
+          <w:b/>
+          <w:sz w:val="24"/>
+        </w:rPr>
+        <w:t>“DESARROLLO E IMPLEMENTACIÓN DE UNA APLICACIÓN MÓVIL PARA LA GESTIÓN Y SOPORTE DE LAS ACTIVIDADES DE CAMPO REALIZADAS POR EL PERSONAL OPERATIVO DE CONSTRUCCIONES E INSTALACIONES ELÉCTRICAS (CONIEL CIA.LTDA.)”,</w:t>
+      </w:r>
+      <w:r>
+        <w:rPr>
+          <w:rFonts w:ascii="Arial" w:hAnsi="Arial" w:cs="Arial"/>
+          <w:sz w:val="24"/>
+        </w:rPr>
+        <w:t xml:space="preserve"> de la egresada Srta. </w:t>
+      </w:r>
+      <w:r>
+        <w:rPr>
+          <w:rFonts w:ascii="Arial" w:hAnsi="Arial" w:cs="Arial"/>
+          <w:b/>
+          <w:sz w:val="24"/>
+        </w:rPr>
+        <w:t>ANDREA ANABELL LOAIZA GONZAGA</w:t>
+      </w:r>
+      <w:r>
+        <w:rPr>
+          <w:rFonts w:ascii="Arial" w:hAnsi="Arial" w:cs="Arial"/>
+          <w:sz w:val="24"/>
+        </w:rPr>
+        <w:t xml:space="preserve">, el mismo </w:t>
+      </w:r>
+      <w:r>
+        <w:rPr>
+          <w:rFonts w:ascii="Arial" w:hAnsi="Arial" w:cs="Arial"/>
+          <w:b/>
+          <w:sz w:val="24"/>
+        </w:rPr>
+        <w:t>acredita autenticidad</w:t>
+      </w:r>
+      <w:r>
+        <w:rPr>
+          <w:rFonts w:ascii="Arial" w:hAnsi="Arial" w:cs="Arial"/>
+          <w:sz w:val="24"/>
+        </w:rPr>
+        <w:t xml:space="preserve"> y </w:t>
+      </w:r>
+      <w:r>
+        <w:rPr>
+          <w:rFonts w:ascii="Arial" w:hAnsi="Arial" w:cs="Arial"/>
+          <w:b/>
+          <w:sz w:val="24"/>
+        </w:rPr>
+        <w:t>ha sido guiado</w:t>
+      </w:r>
+      <w:r>
+        <w:rPr>
+          <w:rFonts w:ascii="Arial" w:hAnsi="Arial" w:cs="Arial"/>
+          <w:sz w:val="24"/>
+        </w:rPr>
+        <w:t xml:space="preserve"> durante todo el </w:t>
+      </w:r>
+      <w:r>
+        <w:rPr>
+          <w:rFonts w:ascii="Arial" w:hAnsi="Arial" w:cs="Arial"/>
+          <w:b/>
+          <w:sz w:val="24"/>
+        </w:rPr>
+        <w:t>proceso investigativo</w:t>
+      </w:r>
+      <w:r>
+        <w:rPr>
+          <w:rFonts w:ascii="Arial" w:hAnsi="Arial" w:cs="Arial"/>
+          <w:sz w:val="24"/>
+        </w:rPr>
+        <w:t xml:space="preserve">, </w:t>
+      </w:r>
+      <w:r>
+        <w:rPr>
+          <w:rFonts w:ascii="Arial" w:hAnsi="Arial" w:cs="Arial"/>
+          <w:b/>
+          <w:sz w:val="24"/>
+        </w:rPr>
+        <w:t xml:space="preserve">de conformidad al temario aprobado y se ha cumplido con los 20 </w:t>
+      </w:r>
+      <w:r>
+        <w:rPr>
+          <w:rFonts w:ascii="Arial" w:hAnsi="Arial" w:cs="Arial"/>
+          <w:b/>
           <w:sz w:val="24"/>
         </w:rPr>
         <w:t>créditos</w:t>
@@ -1627,7 +1895,21 @@
           <w:rFonts w:ascii="Arial" w:hAnsi="Arial" w:cs="Arial"/>
           <w:sz w:val="24"/>
         </w:rPr>
-        <w:t xml:space="preserve"> que determina el Art. Del Reglamento de </w:t>
+        <w:t xml:space="preserve"> que determina el Art. </w:t>
+      </w:r>
+      <w:r>
+        <w:rPr>
+          <w:rFonts w:ascii="Arial" w:hAnsi="Arial" w:cs="Arial"/>
+          <w:sz w:val="24"/>
+        </w:rPr>
+        <w:t>7 d</w:t>
+      </w:r>
+      <w:r>
+        <w:rPr>
+          <w:rFonts w:ascii="Arial" w:hAnsi="Arial" w:cs="Arial"/>
+          <w:sz w:val="24"/>
+        </w:rPr>
+        <w:t xml:space="preserve">el Reglamento de </w:t>
       </w:r>
       <w:r>
         <w:rPr>
@@ -1804,7 +2086,30 @@
           <w:b/>
           <w:sz w:val="24"/>
         </w:rPr>
-        <w:t>C.I,</w:t>
+        <w:t>C.I</w:t>
+      </w:r>
+      <w:r>
+        <w:rPr>
+          <w:rFonts w:ascii="Arial" w:hAnsi="Arial" w:cs="Arial"/>
+          <w:b/>
+          <w:sz w:val="24"/>
+        </w:rPr>
+        <w:t xml:space="preserve">. </w:t>
+      </w:r>
+      <w:r>
+        <w:rPr>
+          <w:rFonts w:ascii="Arial" w:hAnsi="Arial" w:cs="Arial"/>
+          <w:b/>
+          <w:sz w:val="24"/>
+        </w:rPr>
+        <w:t xml:space="preserve">N° </w:t>
+      </w:r>
+      <w:r>
+        <w:rPr>
+          <w:rFonts w:ascii="Arial" w:hAnsi="Arial" w:cs="Arial"/>
+          <w:sz w:val="24"/>
+        </w:rPr>
+        <w:t>070273922-8</w:t>
       </w:r>
     </w:p>
     <w:p>
@@ -1837,7 +2142,21 @@
           <w:sz w:val="24"/>
         </w:rPr>
         <w:lastRenderedPageBreak/>
-        <w:t>Machala, 22 de diciembre del 2014.</w:t>
+        <w:t xml:space="preserve">Machala, </w:t>
+      </w:r>
+      <w:r>
+        <w:rPr>
+          <w:rFonts w:ascii="Arial" w:hAnsi="Arial" w:cs="Arial"/>
+          <w:sz w:val="24"/>
+        </w:rPr>
+        <w:t>19</w:t>
+      </w:r>
+      <w:r>
+        <w:rPr>
+          <w:rFonts w:ascii="Arial" w:hAnsi="Arial" w:cs="Arial"/>
+          <w:sz w:val="24"/>
+        </w:rPr>
+        <w:t xml:space="preserve"> de diciembre del 2014.</w:t>
       </w:r>
     </w:p>
     <w:p>
@@ -1876,19 +2195,28 @@
           <w:sz w:val="24"/>
         </w:rPr>
       </w:pPr>
-    </w:p>
-    <w:p>
-      <w:pPr>
-        <w:ind w:left="851"/>
-        <w:jc w:val="both"/>
-        <w:rPr>
-          <w:rFonts w:ascii="Arial" w:hAnsi="Arial" w:cs="Arial"/>
-          <w:sz w:val="24"/>
-        </w:rPr>
-      </w:pPr>
-      <w:r>
-        <w:rPr>
-          <w:rFonts w:ascii="Arial" w:hAnsi="Arial" w:cs="Arial"/>
+      <w:r>
+        <w:rPr>
+          <w:rFonts w:ascii="Arial" w:hAnsi="Arial" w:cs="Arial"/>
+          <w:sz w:val="24"/>
+        </w:rPr>
+        <w:t>MAGNO ARMIJOS, MG.SC</w:t>
+      </w:r>
+    </w:p>
+    <w:p>
+      <w:pPr>
+        <w:ind w:left="851"/>
+        <w:jc w:val="both"/>
+        <w:rPr>
+          <w:rFonts w:ascii="Arial" w:hAnsi="Arial" w:cs="Arial"/>
+          <w:b/>
+          <w:sz w:val="24"/>
+        </w:rPr>
+      </w:pPr>
+      <w:r>
+        <w:rPr>
+          <w:rFonts w:ascii="Arial" w:hAnsi="Arial" w:cs="Arial"/>
+          <w:b/>
           <w:sz w:val="24"/>
         </w:rPr>
         <w:t>DECANO DE LA FACULTAD DE INGENIERÍA CIVIL</w:t>
@@ -1962,26 +2290,95 @@
           <w:rFonts w:ascii="Arial" w:hAnsi="Arial" w:cs="Arial"/>
           <w:sz w:val="24"/>
         </w:rPr>
-        <w:t xml:space="preserve">Yo, Ing. Fausto Fabián Redrovan Castillo, Docente de la Facultad de Ingeniería Civil, designado </w:t>
-      </w:r>
-      <w:r>
-        <w:rPr>
-          <w:rFonts w:ascii="Arial" w:hAnsi="Arial" w:cs="Arial"/>
-          <w:b/>
-          <w:sz w:val="24"/>
-        </w:rPr>
-        <w:t xml:space="preserve">Tutor </w:t>
-      </w:r>
-      <w:r>
-        <w:rPr>
-          <w:rFonts w:ascii="Arial" w:hAnsi="Arial" w:cs="Arial"/>
-          <w:sz w:val="24"/>
-        </w:rPr>
-        <w:t xml:space="preserve">mediante resolución N°.  del Trabajo de Titulación denominado </w:t>
-      </w:r>
-      <w:r>
-        <w:rPr>
-          <w:rFonts w:ascii="Arial" w:hAnsi="Arial" w:cs="Arial"/>
+        <w:t xml:space="preserve">Yo, Ing. </w:t>
+      </w:r>
+      <w:r>
+        <w:rPr>
+          <w:rFonts w:ascii="Arial" w:hAnsi="Arial" w:cs="Arial"/>
+          <w:b/>
+          <w:sz w:val="24"/>
+        </w:rPr>
+        <w:t>Fausto Fabián Redrová</w:t>
+      </w:r>
+      <w:r>
+        <w:rPr>
+          <w:rFonts w:ascii="Arial" w:hAnsi="Arial" w:cs="Arial"/>
+          <w:b/>
+          <w:sz w:val="24"/>
+        </w:rPr>
+        <w:t>n Castillo</w:t>
+      </w:r>
+      <w:r>
+        <w:rPr>
+          <w:rFonts w:ascii="Arial" w:hAnsi="Arial" w:cs="Arial"/>
+          <w:sz w:val="24"/>
+        </w:rPr>
+        <w:t xml:space="preserve">, </w:t>
+      </w:r>
+      <w:r>
+        <w:rPr>
+          <w:rFonts w:ascii="Arial" w:hAnsi="Arial" w:cs="Arial"/>
+          <w:sz w:val="24"/>
+        </w:rPr>
+        <w:t>DOCENTE DE LA FACULTAD DE INGENIERÍA CIVIL</w:t>
+      </w:r>
+      <w:r>
+        <w:rPr>
+          <w:rFonts w:ascii="Arial" w:hAnsi="Arial" w:cs="Arial"/>
+          <w:sz w:val="24"/>
+        </w:rPr>
+        <w:t xml:space="preserve">, designado </w:t>
+      </w:r>
+      <w:r>
+        <w:rPr>
+          <w:rFonts w:ascii="Arial" w:hAnsi="Arial" w:cs="Arial"/>
+          <w:b/>
+          <w:sz w:val="24"/>
+        </w:rPr>
+        <w:t>Tutor</w:t>
+      </w:r>
+      <w:r>
+        <w:rPr>
+          <w:rFonts w:ascii="Arial" w:hAnsi="Arial" w:cs="Arial"/>
+          <w:b/>
+          <w:sz w:val="24"/>
+        </w:rPr>
+        <w:t xml:space="preserve"> </w:t>
+      </w:r>
+      <w:r>
+        <w:rPr>
+          <w:rFonts w:ascii="Arial" w:hAnsi="Arial" w:cs="Arial"/>
+          <w:sz w:val="24"/>
+        </w:rPr>
+        <w:t xml:space="preserve">mediante resolución No. </w:t>
+      </w:r>
+      <w:r>
+        <w:rPr>
+          <w:rFonts w:ascii="Arial" w:hAnsi="Arial" w:cs="Arial"/>
+          <w:b/>
+          <w:sz w:val="24"/>
+        </w:rPr>
+        <w:t>R932-SOCD</w:t>
+      </w:r>
+      <w:r>
+        <w:rPr>
+          <w:rFonts w:ascii="Arial" w:hAnsi="Arial" w:cs="Arial"/>
+          <w:b/>
+          <w:sz w:val="24"/>
+        </w:rPr>
+        <w:t>-29-10-2014</w:t>
+      </w:r>
+      <w:r>
+        <w:rPr>
+          <w:rFonts w:ascii="Arial" w:hAnsi="Arial" w:cs="Arial"/>
+          <w:sz w:val="24"/>
+        </w:rPr>
+        <w:t xml:space="preserve"> del Trabajo de Titulación denominado </w:t>
+      </w:r>
+      <w:r>
+        <w:rPr>
+          <w:rFonts w:ascii="Arial" w:hAnsi="Arial" w:cs="Arial"/>
+          <w:b/>
           <w:sz w:val="24"/>
         </w:rPr>
         <w:t>“DESARROLLO E IMPLEMENTACIÓN DE UNA APLICACIÓN WEB INTEGRADA AL PROGRAMA PERSONAL COMMUNICATIONS ISERIES ACCESS ORIENTADA A LA GESTIÓN DEL SISTEMA COMERCIAL (SICO-CNEL) PARA LA AUTOMATIZACIÓN DE PROCESOS MANUALES DE CONIEL CIA.LTDA”</w:t>
@@ -1991,42 +2388,15 @@
           <w:rFonts w:ascii="Arial" w:hAnsi="Arial" w:cs="Arial"/>
           <w:sz w:val="24"/>
         </w:rPr>
-        <w:t>,</w:t>
-      </w:r>
-      <w:r>
-        <w:rPr>
-          <w:rFonts w:ascii="Arial" w:hAnsi="Arial" w:cs="Arial"/>
-          <w:sz w:val="24"/>
-        </w:rPr>
-        <w:t xml:space="preserve"> del</w:t>
-      </w:r>
-      <w:r>
-        <w:rPr>
-          <w:rFonts w:ascii="Arial" w:hAnsi="Arial" w:cs="Arial"/>
-          <w:sz w:val="24"/>
-        </w:rPr>
-        <w:t xml:space="preserve"> egresad</w:t>
-      </w:r>
-      <w:r>
-        <w:rPr>
-          <w:rFonts w:ascii="Arial" w:hAnsi="Arial" w:cs="Arial"/>
-          <w:sz w:val="24"/>
-        </w:rPr>
-        <w:t>o Sr</w:t>
-      </w:r>
-      <w:r>
-        <w:rPr>
-          <w:rFonts w:ascii="Arial" w:hAnsi="Arial" w:cs="Arial"/>
-          <w:sz w:val="24"/>
-        </w:rPr>
-        <w:t xml:space="preserve">. </w:t>
-      </w:r>
-      <w:r>
-        <w:rPr>
-          <w:rFonts w:ascii="Arial" w:hAnsi="Arial" w:cs="Arial"/>
-          <w:sz w:val="24"/>
-        </w:rPr>
-        <w:t>Jhonsson Xavier Córdova Dávila</w:t>
+        <w:t xml:space="preserve">, del egresado Sr. </w:t>
+      </w:r>
+      <w:r>
+        <w:rPr>
+          <w:rFonts w:ascii="Arial" w:hAnsi="Arial" w:cs="Arial"/>
+          <w:b/>
+          <w:sz w:val="24"/>
+        </w:rPr>
+        <w:t>JHONSSON XAVIER CÓRDOVA DÁVILA</w:t>
       </w:r>
       <w:r>
         <w:rPr>
@@ -2038,30 +2408,61 @@
       <w:r>
         <w:rPr>
           <w:rFonts w:ascii="Arial" w:hAnsi="Arial" w:cs="Arial"/>
-          <w:sz w:val="24"/>
-        </w:rPr>
-        <w:t>acredita autenticidad y ha sido guiado</w:t>
-      </w:r>
-      <w:r>
-        <w:rPr>
-          <w:rFonts w:ascii="Arial" w:hAnsi="Arial" w:cs="Arial"/>
-          <w:sz w:val="24"/>
-        </w:rPr>
-        <w:t xml:space="preserve"> durante todo el proceso investigativo, de conformidad al temario aprobado y se ha cumplido con los 20 créditos que determina el Art. </w:t>
-      </w:r>
-      <w:r>
-        <w:rPr>
-          <w:rFonts w:ascii="Arial" w:hAnsi="Arial" w:cs="Arial"/>
-          <w:sz w:val="24"/>
-        </w:rPr>
-        <w:t>d</w:t>
-      </w:r>
-      <w:r>
-        <w:rPr>
-          <w:rFonts w:ascii="Arial" w:hAnsi="Arial" w:cs="Arial"/>
-          <w:sz w:val="24"/>
-        </w:rPr>
-        <w:t>el Reglamento de Titulación.</w:t>
+          <w:b/>
+          <w:sz w:val="24"/>
+        </w:rPr>
+        <w:t>acredita autenticidad</w:t>
+      </w:r>
+      <w:r>
+        <w:rPr>
+          <w:rFonts w:ascii="Arial" w:hAnsi="Arial" w:cs="Arial"/>
+          <w:sz w:val="24"/>
+        </w:rPr>
+        <w:t xml:space="preserve"> y </w:t>
+      </w:r>
+      <w:r>
+        <w:rPr>
+          <w:rFonts w:ascii="Arial" w:hAnsi="Arial" w:cs="Arial"/>
+          <w:b/>
+          <w:sz w:val="24"/>
+        </w:rPr>
+        <w:t>ha sido guiado</w:t>
+      </w:r>
+      <w:r>
+        <w:rPr>
+          <w:rFonts w:ascii="Arial" w:hAnsi="Arial" w:cs="Arial"/>
+          <w:sz w:val="24"/>
+        </w:rPr>
+        <w:t xml:space="preserve"> durante todo el </w:t>
+      </w:r>
+      <w:r>
+        <w:rPr>
+          <w:rFonts w:ascii="Arial" w:hAnsi="Arial" w:cs="Arial"/>
+          <w:b/>
+          <w:sz w:val="24"/>
+        </w:rPr>
+        <w:t>proceso investigativo, de conformidad al temario aprobado y se ha cumplido con los 20 créditos</w:t>
+      </w:r>
+      <w:r>
+        <w:rPr>
+          <w:rFonts w:ascii="Arial" w:hAnsi="Arial" w:cs="Arial"/>
+          <w:sz w:val="24"/>
+        </w:rPr>
+        <w:t xml:space="preserve"> que determina el Art. </w:t>
+      </w:r>
+      <w:r>
+        <w:rPr>
+          <w:rFonts w:ascii="Arial" w:hAnsi="Arial" w:cs="Arial"/>
+          <w:sz w:val="24"/>
+        </w:rPr>
+        <w:t xml:space="preserve">7 </w:t>
+      </w:r>
+      <w:r>
+        <w:rPr>
+          <w:rFonts w:ascii="Arial" w:hAnsi="Arial" w:cs="Arial"/>
+          <w:sz w:val="24"/>
+        </w:rPr>
+        <w:t>del Reglamento de Titulación.</w:t>
       </w:r>
     </w:p>
     <w:p>
@@ -2083,8 +2484,6 @@
         </w:rPr>
         <w:tab/>
       </w:r>
-      <w:bookmarkStart w:id="0" w:name="_GoBack"/>
-      <w:bookmarkEnd w:id="0"/>
     </w:p>
     <w:p>
       <w:pPr>
@@ -2202,17 +2601,39 @@
         <w:jc w:val="both"/>
         <w:rPr>
           <w:rFonts w:ascii="Arial" w:hAnsi="Arial" w:cs="Arial"/>
-          <w:b/>
-          <w:sz w:val="24"/>
-        </w:rPr>
-      </w:pPr>
-      <w:r>
-        <w:rPr>
-          <w:rFonts w:ascii="Arial" w:hAnsi="Arial" w:cs="Arial"/>
-          <w:b/>
-          <w:sz w:val="24"/>
-        </w:rPr>
-        <w:t>C.I,</w:t>
+          <w:sz w:val="24"/>
+        </w:rPr>
+      </w:pPr>
+      <w:r>
+        <w:rPr>
+          <w:rFonts w:ascii="Arial" w:hAnsi="Arial" w:cs="Arial"/>
+          <w:b/>
+          <w:sz w:val="24"/>
+        </w:rPr>
+        <w:t>C.I.</w:t>
+      </w:r>
+      <w:r>
+        <w:rPr>
+          <w:rFonts w:ascii="Arial" w:hAnsi="Arial" w:cs="Arial"/>
+          <w:b/>
+          <w:sz w:val="24"/>
+        </w:rPr>
+        <w:t xml:space="preserve"> </w:t>
+      </w:r>
+      <w:r>
+        <w:rPr>
+          <w:rFonts w:ascii="Arial" w:hAnsi="Arial" w:cs="Arial"/>
+          <w:b/>
+          <w:sz w:val="24"/>
+        </w:rPr>
+        <w:t xml:space="preserve">N° </w:t>
+      </w:r>
+      <w:r>
+        <w:rPr>
+          <w:rFonts w:ascii="Arial" w:hAnsi="Arial" w:cs="Arial"/>
+          <w:sz w:val="24"/>
+        </w:rPr>
+        <w:t>070273922-8</w:t>
       </w:r>
     </w:p>
     <w:p>
